--- a/GenesisReport.docx
+++ b/GenesisReport.docx
@@ -39,52 +39,105 @@
           <w:szCs w:val="36"/>
         </w:rPr>
       </w:pPr>
-      <w:r>
-        <w:rPr>
-          <w:b/>
-          <w:bCs/>
-          <w:sz w:val="36"/>
-          <w:szCs w:val="36"/>
-        </w:rPr>
-        <w:t xml:space="preserve">Developer : Ivan Vukov </w:t>
-      </w:r>
-    </w:p>
-    <w:p>
-      <w:pPr>
-        <w:rPr>
-          <w:b/>
-          <w:bCs/>
-          <w:sz w:val="36"/>
-          <w:szCs w:val="36"/>
-        </w:rPr>
-      </w:pPr>
-      <w:r>
-        <w:rPr>
-          <w:b/>
-          <w:bCs/>
-          <w:sz w:val="36"/>
-          <w:szCs w:val="36"/>
-        </w:rPr>
-        <w:t>Student Number : s5071537</w:t>
-      </w:r>
-    </w:p>
-    <w:p>
-      <w:pPr>
-        <w:rPr>
-          <w:b/>
-          <w:bCs/>
-          <w:sz w:val="36"/>
-          <w:szCs w:val="36"/>
-        </w:rPr>
-      </w:pPr>
-      <w:r>
-        <w:rPr>
-          <w:b/>
-          <w:bCs/>
-          <w:sz w:val="36"/>
-          <w:szCs w:val="36"/>
-        </w:rPr>
-        <w:t xml:space="preserve">Github : </w:t>
+      <w:proofErr w:type="gramStart"/>
+      <w:r>
+        <w:rPr>
+          <w:b/>
+          <w:bCs/>
+          <w:sz w:val="36"/>
+          <w:szCs w:val="36"/>
+        </w:rPr>
+        <w:t>Developer :</w:t>
+      </w:r>
+      <w:proofErr w:type="gramEnd"/>
+      <w:r>
+        <w:rPr>
+          <w:b/>
+          <w:bCs/>
+          <w:sz w:val="36"/>
+          <w:szCs w:val="36"/>
+        </w:rPr>
+        <w:t xml:space="preserve"> Ivan Vukov </w:t>
+      </w:r>
+    </w:p>
+    <w:p>
+      <w:pPr>
+        <w:rPr>
+          <w:b/>
+          <w:bCs/>
+          <w:sz w:val="36"/>
+          <w:szCs w:val="36"/>
+        </w:rPr>
+      </w:pPr>
+      <w:r>
+        <w:rPr>
+          <w:b/>
+          <w:bCs/>
+          <w:sz w:val="36"/>
+          <w:szCs w:val="36"/>
+        </w:rPr>
+        <w:t xml:space="preserve">Student </w:t>
+      </w:r>
+      <w:proofErr w:type="gramStart"/>
+      <w:r>
+        <w:rPr>
+          <w:b/>
+          <w:bCs/>
+          <w:sz w:val="36"/>
+          <w:szCs w:val="36"/>
+        </w:rPr>
+        <w:t>Number :</w:t>
+      </w:r>
+      <w:proofErr w:type="gramEnd"/>
+      <w:r>
+        <w:rPr>
+          <w:b/>
+          <w:bCs/>
+          <w:sz w:val="36"/>
+          <w:szCs w:val="36"/>
+        </w:rPr>
+        <w:t xml:space="preserve"> s5071537</w:t>
+      </w:r>
+    </w:p>
+    <w:p>
+      <w:pPr>
+        <w:rPr>
+          <w:b/>
+          <w:bCs/>
+          <w:sz w:val="36"/>
+          <w:szCs w:val="36"/>
+        </w:rPr>
+      </w:pPr>
+      <w:proofErr w:type="spellStart"/>
+      <w:proofErr w:type="gramStart"/>
+      <w:r>
+        <w:rPr>
+          <w:b/>
+          <w:bCs/>
+          <w:sz w:val="36"/>
+          <w:szCs w:val="36"/>
+        </w:rPr>
+        <w:t>Github</w:t>
+      </w:r>
+      <w:proofErr w:type="spellEnd"/>
+      <w:r>
+        <w:rPr>
+          <w:b/>
+          <w:bCs/>
+          <w:sz w:val="36"/>
+          <w:szCs w:val="36"/>
+        </w:rPr>
+        <w:t xml:space="preserve"> :</w:t>
+      </w:r>
+      <w:proofErr w:type="gramEnd"/>
+      <w:r>
+        <w:rPr>
+          <w:b/>
+          <w:bCs/>
+          <w:sz w:val="36"/>
+          <w:szCs w:val="36"/>
+        </w:rPr>
+        <w:t xml:space="preserve"> </w:t>
       </w:r>
       <w:hyperlink r:id="rId5" w:history="1">
         <w:r>
@@ -108,14 +161,25 @@
           <w:szCs w:val="36"/>
         </w:rPr>
       </w:pPr>
-      <w:r>
-        <w:rPr>
-          <w:b/>
-          <w:bCs/>
-          <w:sz w:val="36"/>
-          <w:szCs w:val="36"/>
-        </w:rPr>
-        <w:t xml:space="preserve">Email : </w:t>
+      <w:proofErr w:type="gramStart"/>
+      <w:r>
+        <w:rPr>
+          <w:b/>
+          <w:bCs/>
+          <w:sz w:val="36"/>
+          <w:szCs w:val="36"/>
+        </w:rPr>
+        <w:t>Email :</w:t>
+      </w:r>
+      <w:proofErr w:type="gramEnd"/>
+      <w:r>
+        <w:rPr>
+          <w:b/>
+          <w:bCs/>
+          <w:sz w:val="36"/>
+          <w:szCs w:val="36"/>
+        </w:rPr>
+        <w:t xml:space="preserve"> </w:t>
       </w:r>
       <w:r>
         <w:rPr>
@@ -368,8 +432,19 @@
           <w:sz w:val="36"/>
           <w:szCs w:val="36"/>
         </w:rPr>
-        <w:t>Known bugs</w:t>
-      </w:r>
+        <w:t xml:space="preserve">Known </w:t>
+      </w:r>
+      <w:proofErr w:type="gramStart"/>
+      <w:r>
+        <w:rPr>
+          <w:b/>
+          <w:bCs/>
+          <w:sz w:val="36"/>
+          <w:szCs w:val="36"/>
+        </w:rPr>
+        <w:t>bugs</w:t>
+      </w:r>
+      <w:proofErr w:type="gramEnd"/>
     </w:p>
     <w:p>
       <w:pPr>
@@ -398,14 +473,26 @@
     <w:p>
       <w:pPr>
         <w:pStyle w:val="ListParagraph"/>
-        <w:ind w:left="360"/>
-        <w:rPr>
-          <w:b/>
-          <w:bCs/>
-          <w:sz w:val="36"/>
-          <w:szCs w:val="36"/>
-        </w:rPr>
-      </w:pPr>
+        <w:numPr>
+          <w:ilvl w:val="0"/>
+          <w:numId w:val="3"/>
+        </w:numPr>
+        <w:rPr>
+          <w:b/>
+          <w:bCs/>
+          <w:sz w:val="36"/>
+          <w:szCs w:val="36"/>
+        </w:rPr>
+      </w:pPr>
+      <w:r>
+        <w:rPr>
+          <w:b/>
+          <w:bCs/>
+          <w:sz w:val="36"/>
+          <w:szCs w:val="36"/>
+        </w:rPr>
+        <w:t>Controls Information</w:t>
+      </w:r>
     </w:p>
     <w:p>
       <w:pPr>
@@ -523,14 +610,39 @@
           <w:sz w:val="36"/>
           <w:szCs w:val="36"/>
         </w:rPr>
-        <w:t>The development was largely inspired by the main learning resource used that was The Cherno</w:t>
-      </w:r>
-      <w:r>
-        <w:rPr>
-          <w:sz w:val="36"/>
-          <w:szCs w:val="36"/>
-        </w:rPr>
-        <w:t xml:space="preserve"> youtube channel</w:t>
+        <w:t xml:space="preserve">The development was largely inspired by the main learning resource used that was The </w:t>
+      </w:r>
+      <w:proofErr w:type="spellStart"/>
+      <w:r>
+        <w:rPr>
+          <w:sz w:val="36"/>
+          <w:szCs w:val="36"/>
+        </w:rPr>
+        <w:t>Cherno</w:t>
+      </w:r>
+      <w:proofErr w:type="spellEnd"/>
+      <w:r>
+        <w:rPr>
+          <w:sz w:val="36"/>
+          <w:szCs w:val="36"/>
+        </w:rPr>
+        <w:t xml:space="preserve"> </w:t>
+      </w:r>
+      <w:proofErr w:type="spellStart"/>
+      <w:r>
+        <w:rPr>
+          <w:sz w:val="36"/>
+          <w:szCs w:val="36"/>
+        </w:rPr>
+        <w:t>youtube</w:t>
+      </w:r>
+      <w:proofErr w:type="spellEnd"/>
+      <w:r>
+        <w:rPr>
+          <w:sz w:val="36"/>
+          <w:szCs w:val="36"/>
+        </w:rPr>
+        <w:t xml:space="preserve"> channel</w:t>
       </w:r>
       <w:r>
         <w:rPr>
@@ -544,8 +656,17 @@
           <w:sz w:val="36"/>
           <w:szCs w:val="36"/>
         </w:rPr>
-        <w:t xml:space="preserve"> discord community maintained and represented by Yan Chernikov</w:t>
-      </w:r>
+        <w:t xml:space="preserve"> discord community maintained and represented by Yan </w:t>
+      </w:r>
+      <w:proofErr w:type="spellStart"/>
+      <w:r>
+        <w:rPr>
+          <w:sz w:val="36"/>
+          <w:szCs w:val="36"/>
+        </w:rPr>
+        <w:t>Chernikov</w:t>
+      </w:r>
+      <w:proofErr w:type="spellEnd"/>
       <w:r>
         <w:rPr>
           <w:sz w:val="36"/>
@@ -624,7 +745,23 @@
           <w:sz w:val="36"/>
           <w:szCs w:val="36"/>
         </w:rPr>
-        <w:t>. The devlogs on Hazel were the biggest gem I could find during the planning of my Game Engine</w:t>
+        <w:t xml:space="preserve">. The </w:t>
+      </w:r>
+      <w:proofErr w:type="spellStart"/>
+      <w:r>
+        <w:rPr>
+          <w:sz w:val="36"/>
+          <w:szCs w:val="36"/>
+        </w:rPr>
+        <w:t>devlogs</w:t>
+      </w:r>
+      <w:proofErr w:type="spellEnd"/>
+      <w:r>
+        <w:rPr>
+          <w:sz w:val="36"/>
+          <w:szCs w:val="36"/>
+        </w:rPr>
+        <w:t xml:space="preserve"> on Hazel were the biggest gem I could find during the planning of my Game Engine</w:t>
       </w:r>
       <w:r>
         <w:rPr>
@@ -730,7 +867,47 @@
           <w:sz w:val="27"/>
           <w:szCs w:val="27"/>
         </w:rPr>
-        <w:t>. Boca Raton ; London ; New York: Crc Press, Taylor &amp; Francis Group.</w:t>
+        <w:t xml:space="preserve">. Boca </w:t>
+      </w:r>
+      <w:proofErr w:type="gramStart"/>
+      <w:r>
+        <w:rPr>
+          <w:rFonts w:ascii="Calibri" w:hAnsi="Calibri" w:cs="Calibri"/>
+          <w:color w:val="000000"/>
+          <w:sz w:val="27"/>
+          <w:szCs w:val="27"/>
+        </w:rPr>
+        <w:t>Raton ;</w:t>
+      </w:r>
+      <w:proofErr w:type="gramEnd"/>
+      <w:r>
+        <w:rPr>
+          <w:rFonts w:ascii="Calibri" w:hAnsi="Calibri" w:cs="Calibri"/>
+          <w:color w:val="000000"/>
+          <w:sz w:val="27"/>
+          <w:szCs w:val="27"/>
+        </w:rPr>
+        <w:t xml:space="preserve"> London ; New York: </w:t>
+      </w:r>
+      <w:proofErr w:type="spellStart"/>
+      <w:r>
+        <w:rPr>
+          <w:rFonts w:ascii="Calibri" w:hAnsi="Calibri" w:cs="Calibri"/>
+          <w:color w:val="000000"/>
+          <w:sz w:val="27"/>
+          <w:szCs w:val="27"/>
+        </w:rPr>
+        <w:t>Crc</w:t>
+      </w:r>
+      <w:proofErr w:type="spellEnd"/>
+      <w:r>
+        <w:rPr>
+          <w:rFonts w:ascii="Calibri" w:hAnsi="Calibri" w:cs="Calibri"/>
+          <w:color w:val="000000"/>
+          <w:sz w:val="27"/>
+          <w:szCs w:val="27"/>
+        </w:rPr>
+        <w:t xml:space="preserve"> Press, Taylor &amp; Francis Group.</w:t>
       </w:r>
     </w:p>
     <w:p>
@@ -832,8 +1009,21 @@
           <w:sz w:val="48"/>
           <w:szCs w:val="48"/>
         </w:rPr>
-        <w:t>Build info</w:t>
-      </w:r>
+        <w:t xml:space="preserve">Build </w:t>
+      </w:r>
+      <w:proofErr w:type="gramStart"/>
+      <w:r>
+        <w:rPr>
+          <w:rFonts w:ascii="Calibri" w:hAnsi="Calibri" w:cs="Calibri"/>
+          <w:b/>
+          <w:bCs/>
+          <w:color w:val="000000"/>
+          <w:sz w:val="48"/>
+          <w:szCs w:val="48"/>
+        </w:rPr>
+        <w:t>info</w:t>
+      </w:r>
+      <w:proofErr w:type="gramEnd"/>
     </w:p>
     <w:p>
       <w:pPr>
@@ -870,40 +1060,126 @@
           <w:sz w:val="36"/>
           <w:szCs w:val="36"/>
         </w:rPr>
-        <w:t xml:space="preserve">for Genesis was Premake due to the idea that </w:t>
-      </w:r>
-      <w:r>
-        <w:rPr>
-          <w:rFonts w:ascii="Calibri" w:hAnsi="Calibri" w:cs="Calibri"/>
-          <w:color w:val="000000"/>
-          <w:sz w:val="36"/>
-          <w:szCs w:val="36"/>
-        </w:rPr>
-        <w:t xml:space="preserve">me as a developer knowing a secondary build software than CMake would be beneficial and a scripting language named Lua that Premake uses. </w:t>
-      </w:r>
-    </w:p>
-    <w:p>
-      <w:pPr>
-        <w:pStyle w:val="NormalWeb"/>
-        <w:rPr>
-          <w:rFonts w:ascii="Calibri" w:hAnsi="Calibri" w:cs="Calibri"/>
-          <w:b/>
-          <w:bCs/>
-          <w:color w:val="000000"/>
-          <w:sz w:val="36"/>
-          <w:szCs w:val="36"/>
-        </w:rPr>
-      </w:pPr>
-      <w:r>
-        <w:rPr>
-          <w:rFonts w:ascii="Calibri" w:hAnsi="Calibri" w:cs="Calibri"/>
-          <w:b/>
-          <w:bCs/>
-          <w:color w:val="000000"/>
-          <w:sz w:val="36"/>
-          <w:szCs w:val="36"/>
-        </w:rPr>
-        <w:t xml:space="preserve">Premake : </w:t>
+        <w:t xml:space="preserve">for Genesis was </w:t>
+      </w:r>
+      <w:proofErr w:type="spellStart"/>
+      <w:r>
+        <w:rPr>
+          <w:rFonts w:ascii="Calibri" w:hAnsi="Calibri" w:cs="Calibri"/>
+          <w:color w:val="000000"/>
+          <w:sz w:val="36"/>
+          <w:szCs w:val="36"/>
+        </w:rPr>
+        <w:t>Premake</w:t>
+      </w:r>
+      <w:proofErr w:type="spellEnd"/>
+      <w:r>
+        <w:rPr>
+          <w:rFonts w:ascii="Calibri" w:hAnsi="Calibri" w:cs="Calibri"/>
+          <w:color w:val="000000"/>
+          <w:sz w:val="36"/>
+          <w:szCs w:val="36"/>
+        </w:rPr>
+        <w:t xml:space="preserve"> due to the idea that </w:t>
+      </w:r>
+      <w:r>
+        <w:rPr>
+          <w:rFonts w:ascii="Calibri" w:hAnsi="Calibri" w:cs="Calibri"/>
+          <w:color w:val="000000"/>
+          <w:sz w:val="36"/>
+          <w:szCs w:val="36"/>
+        </w:rPr>
+        <w:t xml:space="preserve">me as a developer knowing a secondary build software than </w:t>
+      </w:r>
+      <w:proofErr w:type="spellStart"/>
+      <w:r>
+        <w:rPr>
+          <w:rFonts w:ascii="Calibri" w:hAnsi="Calibri" w:cs="Calibri"/>
+          <w:color w:val="000000"/>
+          <w:sz w:val="36"/>
+          <w:szCs w:val="36"/>
+        </w:rPr>
+        <w:t>CMake</w:t>
+      </w:r>
+      <w:proofErr w:type="spellEnd"/>
+      <w:r>
+        <w:rPr>
+          <w:rFonts w:ascii="Calibri" w:hAnsi="Calibri" w:cs="Calibri"/>
+          <w:color w:val="000000"/>
+          <w:sz w:val="36"/>
+          <w:szCs w:val="36"/>
+        </w:rPr>
+        <w:t xml:space="preserve"> would be beneficial and a scripting language named Lua that </w:t>
+      </w:r>
+      <w:proofErr w:type="spellStart"/>
+      <w:r>
+        <w:rPr>
+          <w:rFonts w:ascii="Calibri" w:hAnsi="Calibri" w:cs="Calibri"/>
+          <w:color w:val="000000"/>
+          <w:sz w:val="36"/>
+          <w:szCs w:val="36"/>
+        </w:rPr>
+        <w:t>Premake</w:t>
+      </w:r>
+      <w:proofErr w:type="spellEnd"/>
+      <w:r>
+        <w:rPr>
+          <w:rFonts w:ascii="Calibri" w:hAnsi="Calibri" w:cs="Calibri"/>
+          <w:color w:val="000000"/>
+          <w:sz w:val="36"/>
+          <w:szCs w:val="36"/>
+        </w:rPr>
+        <w:t xml:space="preserve"> uses. </w:t>
+      </w:r>
+    </w:p>
+    <w:p>
+      <w:pPr>
+        <w:pStyle w:val="NormalWeb"/>
+        <w:rPr>
+          <w:rFonts w:ascii="Calibri" w:hAnsi="Calibri" w:cs="Calibri"/>
+          <w:b/>
+          <w:bCs/>
+          <w:color w:val="000000"/>
+          <w:sz w:val="36"/>
+          <w:szCs w:val="36"/>
+        </w:rPr>
+      </w:pPr>
+      <w:proofErr w:type="spellStart"/>
+      <w:proofErr w:type="gramStart"/>
+      <w:r>
+        <w:rPr>
+          <w:rFonts w:ascii="Calibri" w:hAnsi="Calibri" w:cs="Calibri"/>
+          <w:b/>
+          <w:bCs/>
+          <w:color w:val="000000"/>
+          <w:sz w:val="36"/>
+          <w:szCs w:val="36"/>
+        </w:rPr>
+        <w:t>Premake</w:t>
+      </w:r>
+      <w:proofErr w:type="spellEnd"/>
+      <w:r>
+        <w:rPr>
+          <w:rFonts w:ascii="Calibri" w:hAnsi="Calibri" w:cs="Calibri"/>
+          <w:b/>
+          <w:bCs/>
+          <w:color w:val="000000"/>
+          <w:sz w:val="36"/>
+          <w:szCs w:val="36"/>
+        </w:rPr>
+        <w:t xml:space="preserve"> :</w:t>
+      </w:r>
+      <w:proofErr w:type="gramEnd"/>
+      <w:r>
+        <w:rPr>
+          <w:rFonts w:ascii="Calibri" w:hAnsi="Calibri" w:cs="Calibri"/>
+          <w:b/>
+          <w:bCs/>
+          <w:color w:val="000000"/>
+          <w:sz w:val="36"/>
+          <w:szCs w:val="36"/>
+        </w:rPr>
+        <w:t xml:space="preserve"> </w:t>
       </w:r>
       <w:hyperlink r:id="rId8" w:history="1">
         <w:r>
@@ -1033,7 +1309,47 @@
           <w:szCs w:val="36"/>
         </w:rPr>
         <w:lastRenderedPageBreak/>
-        <w:t xml:space="preserve">The Lua scripts used in some of the 3rdParty software and the main SolutionDir are quite easy to read and just define the basic structure of the solution and its dependencies and how it links to the Sandbox and Editor projects. The lua </w:t>
+        <w:t xml:space="preserve">The Lua scripts used in some of the 3rdParty software and the main </w:t>
+      </w:r>
+      <w:proofErr w:type="spellStart"/>
+      <w:r>
+        <w:rPr>
+          <w:rFonts w:ascii="Calibri" w:hAnsi="Calibri" w:cs="Calibri"/>
+          <w:color w:val="000000"/>
+          <w:sz w:val="36"/>
+          <w:szCs w:val="36"/>
+        </w:rPr>
+        <w:t>SolutionDir</w:t>
+      </w:r>
+      <w:proofErr w:type="spellEnd"/>
+      <w:r>
+        <w:rPr>
+          <w:rFonts w:ascii="Calibri" w:hAnsi="Calibri" w:cs="Calibri"/>
+          <w:color w:val="000000"/>
+          <w:sz w:val="36"/>
+          <w:szCs w:val="36"/>
+        </w:rPr>
+        <w:t xml:space="preserve"> are quite easy to read and just define the basic structure of the solution and its dependencies and how it links to the Sandbox and Editor projects. The </w:t>
+      </w:r>
+      <w:proofErr w:type="spellStart"/>
+      <w:r>
+        <w:rPr>
+          <w:rFonts w:ascii="Calibri" w:hAnsi="Calibri" w:cs="Calibri"/>
+          <w:color w:val="000000"/>
+          <w:sz w:val="36"/>
+          <w:szCs w:val="36"/>
+        </w:rPr>
+        <w:t>lua</w:t>
+      </w:r>
+      <w:proofErr w:type="spellEnd"/>
+      <w:r>
+        <w:rPr>
+          <w:rFonts w:ascii="Calibri" w:hAnsi="Calibri" w:cs="Calibri"/>
+          <w:color w:val="000000"/>
+          <w:sz w:val="36"/>
+          <w:szCs w:val="36"/>
+        </w:rPr>
+        <w:t xml:space="preserve"> </w:t>
       </w:r>
       <w:r>
         <w:rPr>
@@ -1113,7 +1429,31 @@
           <w:sz w:val="36"/>
           <w:szCs w:val="36"/>
         </w:rPr>
-        <w:t>Setup location: SolutionDir/Setup/</w:t>
+        <w:t xml:space="preserve">Setup location: </w:t>
+      </w:r>
+      <w:proofErr w:type="spellStart"/>
+      <w:r>
+        <w:rPr>
+          <w:rFonts w:ascii="Calibri" w:hAnsi="Calibri" w:cs="Calibri"/>
+          <w:b/>
+          <w:bCs/>
+          <w:color w:val="000000"/>
+          <w:sz w:val="36"/>
+          <w:szCs w:val="36"/>
+        </w:rPr>
+        <w:t>SolutionDir</w:t>
+      </w:r>
+      <w:proofErr w:type="spellEnd"/>
+      <w:r>
+        <w:rPr>
+          <w:rFonts w:ascii="Calibri" w:hAnsi="Calibri" w:cs="Calibri"/>
+          <w:b/>
+          <w:bCs/>
+          <w:color w:val="000000"/>
+          <w:sz w:val="36"/>
+          <w:szCs w:val="36"/>
+        </w:rPr>
+        <w:t>/Setup/</w:t>
       </w:r>
       <w:r>
         <w:rPr>
@@ -1185,64 +1525,114 @@
         </w:rPr>
         <w:t xml:space="preserve">Currently supported </w:t>
       </w:r>
-      <w:r>
-        <w:rPr>
-          <w:rFonts w:ascii="Calibri" w:hAnsi="Calibri" w:cs="Calibri"/>
-          <w:b/>
-          <w:bCs/>
-          <w:color w:val="000000"/>
-          <w:sz w:val="36"/>
-          <w:szCs w:val="36"/>
-        </w:rPr>
-        <w:t>compiler : Visual Studio</w:t>
-      </w:r>
-    </w:p>
-    <w:p>
-      <w:pPr>
-        <w:pStyle w:val="NormalWeb"/>
-        <w:rPr>
-          <w:rFonts w:ascii="Calibri" w:hAnsi="Calibri" w:cs="Calibri"/>
-          <w:b/>
-          <w:bCs/>
-          <w:color w:val="000000"/>
-          <w:sz w:val="36"/>
-          <w:szCs w:val="36"/>
-        </w:rPr>
-      </w:pPr>
-      <w:r>
-        <w:rPr>
-          <w:rFonts w:ascii="Calibri" w:hAnsi="Calibri" w:cs="Calibri"/>
-          <w:b/>
-          <w:bCs/>
-          <w:color w:val="000000"/>
-          <w:sz w:val="36"/>
-          <w:szCs w:val="36"/>
-        </w:rPr>
-        <w:t>The program was tested on both Visual studio 2019 and 2017</w:t>
-      </w:r>
-    </w:p>
-    <w:p>
-      <w:pPr>
-        <w:pStyle w:val="NormalWeb"/>
-        <w:rPr>
-          <w:rFonts w:ascii="Calibri" w:hAnsi="Calibri" w:cs="Calibri"/>
-          <w:b/>
-          <w:bCs/>
-          <w:color w:val="000000"/>
-          <w:sz w:val="36"/>
-          <w:szCs w:val="36"/>
-        </w:rPr>
-      </w:pPr>
-      <w:r>
-        <w:rPr>
-          <w:rFonts w:ascii="Calibri" w:hAnsi="Calibri" w:cs="Calibri"/>
-          <w:b/>
-          <w:bCs/>
-          <w:color w:val="000000"/>
-          <w:sz w:val="36"/>
-          <w:szCs w:val="36"/>
-        </w:rPr>
-        <w:t xml:space="preserve">System requirements : </w:t>
+      <w:proofErr w:type="gramStart"/>
+      <w:r>
+        <w:rPr>
+          <w:rFonts w:ascii="Calibri" w:hAnsi="Calibri" w:cs="Calibri"/>
+          <w:b/>
+          <w:bCs/>
+          <w:color w:val="000000"/>
+          <w:sz w:val="36"/>
+          <w:szCs w:val="36"/>
+        </w:rPr>
+        <w:t>compiler :</w:t>
+      </w:r>
+      <w:proofErr w:type="gramEnd"/>
+      <w:r>
+        <w:rPr>
+          <w:rFonts w:ascii="Calibri" w:hAnsi="Calibri" w:cs="Calibri"/>
+          <w:b/>
+          <w:bCs/>
+          <w:color w:val="000000"/>
+          <w:sz w:val="36"/>
+          <w:szCs w:val="36"/>
+        </w:rPr>
+        <w:t xml:space="preserve"> Visual Studio</w:t>
+      </w:r>
+    </w:p>
+    <w:p>
+      <w:pPr>
+        <w:pStyle w:val="NormalWeb"/>
+        <w:rPr>
+          <w:rFonts w:ascii="Calibri" w:hAnsi="Calibri" w:cs="Calibri"/>
+          <w:b/>
+          <w:bCs/>
+          <w:color w:val="000000"/>
+          <w:sz w:val="36"/>
+          <w:szCs w:val="36"/>
+        </w:rPr>
+      </w:pPr>
+      <w:r>
+        <w:rPr>
+          <w:rFonts w:ascii="Calibri" w:hAnsi="Calibri" w:cs="Calibri"/>
+          <w:b/>
+          <w:bCs/>
+          <w:color w:val="000000"/>
+          <w:sz w:val="36"/>
+          <w:szCs w:val="36"/>
+        </w:rPr>
+        <w:t xml:space="preserve">The program was tested on both Visual studio 2019 and </w:t>
+      </w:r>
+      <w:proofErr w:type="gramStart"/>
+      <w:r>
+        <w:rPr>
+          <w:rFonts w:ascii="Calibri" w:hAnsi="Calibri" w:cs="Calibri"/>
+          <w:b/>
+          <w:bCs/>
+          <w:color w:val="000000"/>
+          <w:sz w:val="36"/>
+          <w:szCs w:val="36"/>
+        </w:rPr>
+        <w:t>2017</w:t>
+      </w:r>
+      <w:proofErr w:type="gramEnd"/>
+    </w:p>
+    <w:p>
+      <w:pPr>
+        <w:pStyle w:val="NormalWeb"/>
+        <w:rPr>
+          <w:rFonts w:ascii="Calibri" w:hAnsi="Calibri" w:cs="Calibri"/>
+          <w:b/>
+          <w:bCs/>
+          <w:color w:val="000000"/>
+          <w:sz w:val="36"/>
+          <w:szCs w:val="36"/>
+        </w:rPr>
+      </w:pPr>
+      <w:r>
+        <w:rPr>
+          <w:rFonts w:ascii="Calibri" w:hAnsi="Calibri" w:cs="Calibri"/>
+          <w:b/>
+          <w:bCs/>
+          <w:color w:val="000000"/>
+          <w:sz w:val="36"/>
+          <w:szCs w:val="36"/>
+        </w:rPr>
+        <w:t xml:space="preserve">System </w:t>
+      </w:r>
+      <w:proofErr w:type="gramStart"/>
+      <w:r>
+        <w:rPr>
+          <w:rFonts w:ascii="Calibri" w:hAnsi="Calibri" w:cs="Calibri"/>
+          <w:b/>
+          <w:bCs/>
+          <w:color w:val="000000"/>
+          <w:sz w:val="36"/>
+          <w:szCs w:val="36"/>
+        </w:rPr>
+        <w:t>requirements :</w:t>
+      </w:r>
+      <w:proofErr w:type="gramEnd"/>
+      <w:r>
+        <w:rPr>
+          <w:rFonts w:ascii="Calibri" w:hAnsi="Calibri" w:cs="Calibri"/>
+          <w:b/>
+          <w:bCs/>
+          <w:color w:val="000000"/>
+          <w:sz w:val="36"/>
+          <w:szCs w:val="36"/>
+        </w:rPr>
+        <w:t xml:space="preserve"> </w:t>
       </w:r>
     </w:p>
     <w:p>
@@ -1270,10 +1660,7 @@
         </w:rPr>
         <w:t>OS: Windows XP or later</w:t>
       </w:r>
-    </w:p>
-    <w:p>
-      <w:pPr>
-        <w:pStyle w:val="NormalWeb"/>
+      <w:r>
         <w:rPr>
           <w:rFonts w:ascii="Calibri" w:hAnsi="Calibri" w:cs="Calibri"/>
           <w:b/>
@@ -1283,7 +1670,8 @@
           <w:szCs w:val="36"/>
           <w:lang w:val="en"/>
         </w:rPr>
-      </w:pPr>
+        <w:t xml:space="preserve"> </w:t>
+      </w:r>
       <w:r>
         <w:rPr>
           <w:rFonts w:ascii="Calibri" w:hAnsi="Calibri" w:cs="Calibri"/>
@@ -1294,6 +1682,32 @@
           <w:szCs w:val="36"/>
           <w:lang w:val="en"/>
         </w:rPr>
+        <w:t>(x64)</w:t>
+      </w:r>
+    </w:p>
+    <w:p>
+      <w:pPr>
+        <w:pStyle w:val="NormalWeb"/>
+        <w:rPr>
+          <w:rFonts w:ascii="Calibri" w:hAnsi="Calibri" w:cs="Calibri"/>
+          <w:b/>
+          <w:bCs/>
+          <w:color w:val="000000"/>
+          <w:sz w:val="36"/>
+          <w:szCs w:val="36"/>
+          <w:lang w:val="en"/>
+        </w:rPr>
+      </w:pPr>
+      <w:r>
+        <w:rPr>
+          <w:rFonts w:ascii="Calibri" w:hAnsi="Calibri" w:cs="Calibri"/>
+          <w:b/>
+          <w:bCs/>
+          <w:color w:val="000000"/>
+          <w:sz w:val="36"/>
+          <w:szCs w:val="36"/>
+          <w:lang w:val="en"/>
+        </w:rPr>
         <w:t xml:space="preserve">RAM: 4GB of RAM or higher </w:t>
       </w:r>
     </w:p>
@@ -1320,8 +1734,9 @@
           <w:szCs w:val="36"/>
           <w:lang w:val="en"/>
         </w:rPr>
-        <w:t xml:space="preserve">Graphics Card: compatible with openGL </w:t>
-      </w:r>
+        <w:t xml:space="preserve">Graphics Card: compatible with </w:t>
+      </w:r>
+      <w:proofErr w:type="spellStart"/>
       <w:r>
         <w:rPr>
           <w:rFonts w:ascii="Calibri" w:hAnsi="Calibri" w:cs="Calibri"/>
@@ -1332,6 +1747,31 @@
           <w:szCs w:val="36"/>
           <w:lang w:val="en"/>
         </w:rPr>
+        <w:t>openGL</w:t>
+      </w:r>
+      <w:proofErr w:type="spellEnd"/>
+      <w:r>
+        <w:rPr>
+          <w:rFonts w:ascii="Calibri" w:hAnsi="Calibri" w:cs="Calibri"/>
+          <w:b/>
+          <w:bCs/>
+          <w:color w:val="000000"/>
+          <w:sz w:val="36"/>
+          <w:szCs w:val="36"/>
+          <w:lang w:val="en"/>
+        </w:rPr>
+        <w:t xml:space="preserve"> </w:t>
+      </w:r>
+      <w:r>
+        <w:rPr>
+          <w:rFonts w:ascii="Calibri" w:hAnsi="Calibri" w:cs="Calibri"/>
+          <w:b/>
+          <w:bCs/>
+          <w:color w:val="000000"/>
+          <w:sz w:val="36"/>
+          <w:szCs w:val="36"/>
+          <w:lang w:val="en"/>
+        </w:rPr>
         <w:t>4.5</w:t>
       </w:r>
       <w:r>
@@ -1382,7 +1822,7 @@
           <w:szCs w:val="36"/>
           <w:lang w:val="en"/>
         </w:rPr>
-        <w:t>CPU: 1 gigahertz (GHz) or faster 32-bit (x86) or 64-bit (x64) processor</w:t>
+        <w:t>CPU: 1 gigahertz (GHz) or faster 64-bit (x64) processor</w:t>
       </w:r>
     </w:p>
     <w:p>
@@ -1398,6 +1838,7 @@
           <w:lang w:val="en"/>
         </w:rPr>
       </w:pPr>
+      <w:proofErr w:type="gramStart"/>
       <w:r>
         <w:rPr>
           <w:rFonts w:ascii="Calibri" w:hAnsi="Calibri" w:cs="Calibri"/>
@@ -1408,8 +1849,35 @@
           <w:szCs w:val="36"/>
           <w:lang w:val="en"/>
         </w:rPr>
-        <w:t>Input : Mouse and keyboard</w:t>
-      </w:r>
+        <w:t>Input :</w:t>
+      </w:r>
+      <w:proofErr w:type="gramEnd"/>
+      <w:r>
+        <w:rPr>
+          <w:rFonts w:ascii="Calibri" w:hAnsi="Calibri" w:cs="Calibri"/>
+          <w:b/>
+          <w:bCs/>
+          <w:color w:val="000000"/>
+          <w:sz w:val="36"/>
+          <w:szCs w:val="36"/>
+          <w:lang w:val="en"/>
+        </w:rPr>
+        <w:t xml:space="preserve"> Mouse and keyboard</w:t>
+      </w:r>
+    </w:p>
+    <w:p>
+      <w:pPr>
+        <w:pStyle w:val="NormalWeb"/>
+        <w:rPr>
+          <w:rFonts w:ascii="Calibri" w:hAnsi="Calibri" w:cs="Calibri"/>
+          <w:b/>
+          <w:bCs/>
+          <w:color w:val="000000"/>
+          <w:sz w:val="36"/>
+          <w:szCs w:val="36"/>
+          <w:lang w:val="en"/>
+        </w:rPr>
+      </w:pPr>
     </w:p>
     <w:p>
       <w:pPr>
@@ -1521,31 +1989,79 @@
           <w:sz w:val="36"/>
           <w:szCs w:val="36"/>
         </w:rPr>
-        <w:t xml:space="preserve"> Party Software location : </w:t>
-      </w:r>
-    </w:p>
-    <w:p>
-      <w:pPr>
-        <w:pStyle w:val="NormalWeb"/>
-        <w:rPr>
-          <w:rFonts w:ascii="Calibri" w:hAnsi="Calibri" w:cs="Calibri"/>
-          <w:b/>
-          <w:bCs/>
-          <w:color w:val="000000"/>
-          <w:sz w:val="36"/>
-          <w:szCs w:val="36"/>
-        </w:rPr>
-      </w:pPr>
-      <w:r>
-        <w:rPr>
-          <w:rFonts w:ascii="Calibri" w:hAnsi="Calibri" w:cs="Calibri"/>
-          <w:b/>
-          <w:bCs/>
-          <w:color w:val="000000"/>
-          <w:sz w:val="36"/>
-          <w:szCs w:val="36"/>
-        </w:rPr>
-        <w:t>Genesis\GenesisEngine\3rdParty</w:t>
+        <w:t xml:space="preserve"> Party Software </w:t>
+      </w:r>
+      <w:proofErr w:type="gramStart"/>
+      <w:r>
+        <w:rPr>
+          <w:rFonts w:ascii="Calibri" w:hAnsi="Calibri" w:cs="Calibri"/>
+          <w:b/>
+          <w:bCs/>
+          <w:color w:val="000000"/>
+          <w:sz w:val="36"/>
+          <w:szCs w:val="36"/>
+        </w:rPr>
+        <w:t>location :</w:t>
+      </w:r>
+      <w:proofErr w:type="gramEnd"/>
+      <w:r>
+        <w:rPr>
+          <w:rFonts w:ascii="Calibri" w:hAnsi="Calibri" w:cs="Calibri"/>
+          <w:b/>
+          <w:bCs/>
+          <w:color w:val="000000"/>
+          <w:sz w:val="36"/>
+          <w:szCs w:val="36"/>
+        </w:rPr>
+        <w:t xml:space="preserve"> </w:t>
+      </w:r>
+    </w:p>
+    <w:p>
+      <w:pPr>
+        <w:pStyle w:val="NormalWeb"/>
+        <w:rPr>
+          <w:rFonts w:ascii="Calibri" w:hAnsi="Calibri" w:cs="Calibri"/>
+          <w:b/>
+          <w:bCs/>
+          <w:color w:val="000000"/>
+          <w:sz w:val="36"/>
+          <w:szCs w:val="36"/>
+        </w:rPr>
+      </w:pPr>
+      <w:r>
+        <w:rPr>
+          <w:rFonts w:ascii="Calibri" w:hAnsi="Calibri" w:cs="Calibri"/>
+          <w:b/>
+          <w:bCs/>
+          <w:color w:val="000000"/>
+          <w:sz w:val="36"/>
+          <w:szCs w:val="36"/>
+        </w:rPr>
+        <w:t>Genesis\</w:t>
+      </w:r>
+      <w:proofErr w:type="spellStart"/>
+      <w:r>
+        <w:rPr>
+          <w:rFonts w:ascii="Calibri" w:hAnsi="Calibri" w:cs="Calibri"/>
+          <w:b/>
+          <w:bCs/>
+          <w:color w:val="000000"/>
+          <w:sz w:val="36"/>
+          <w:szCs w:val="36"/>
+        </w:rPr>
+        <w:t>GenesisEngine</w:t>
+      </w:r>
+      <w:proofErr w:type="spellEnd"/>
+      <w:r>
+        <w:rPr>
+          <w:rFonts w:ascii="Calibri" w:hAnsi="Calibri" w:cs="Calibri"/>
+          <w:b/>
+          <w:bCs/>
+          <w:color w:val="000000"/>
+          <w:sz w:val="36"/>
+          <w:szCs w:val="36"/>
+        </w:rPr>
+        <w:t>\3rdParty</w:t>
       </w:r>
     </w:p>
     <w:p>
@@ -1606,7 +2122,17 @@
           <w:sz w:val="36"/>
           <w:szCs w:val="36"/>
         </w:rPr>
-        <w:t xml:space="preserve">new from previous projects submitted for University assignments are </w:t>
+        <w:t xml:space="preserve">new from previous projects submitted for University assignments </w:t>
+      </w:r>
+      <w:proofErr w:type="gramStart"/>
+      <w:r>
+        <w:rPr>
+          <w:rFonts w:ascii="Calibri" w:hAnsi="Calibri" w:cs="Calibri"/>
+          <w:color w:val="000000"/>
+          <w:sz w:val="36"/>
+          <w:szCs w:val="36"/>
+        </w:rPr>
+        <w:t xml:space="preserve">are </w:t>
       </w:r>
       <w:r>
         <w:rPr>
@@ -1617,6 +2143,7 @@
         </w:rPr>
         <w:t>:</w:t>
       </w:r>
+      <w:proofErr w:type="gramEnd"/>
     </w:p>
     <w:p>
       <w:pPr>
@@ -1655,6 +2182,7 @@
           <w:shd w:val="clear" w:color="auto" w:fill="FFFFFF"/>
         </w:rPr>
       </w:pPr>
+      <w:proofErr w:type="spellStart"/>
       <w:r>
         <w:rPr>
           <w:rStyle w:val="HTMLCode"/>
@@ -1665,6 +2193,7 @@
         </w:rPr>
         <w:t>EnTT</w:t>
       </w:r>
+      <w:proofErr w:type="spellEnd"/>
       <w:r>
         <w:rPr>
           <w:rFonts w:ascii="Segoe UI" w:hAnsi="Segoe UI" w:cs="Segoe UI"/>
@@ -1820,6 +2349,8 @@
           <w:shd w:val="clear" w:color="auto" w:fill="FFFFFF"/>
         </w:rPr>
       </w:pPr>
+      <w:proofErr w:type="spellStart"/>
+      <w:proofErr w:type="gramStart"/>
       <w:r>
         <w:rPr>
           <w:rFonts w:ascii="Segoe UI" w:hAnsi="Segoe UI" w:cs="Segoe UI"/>
@@ -1830,7 +2361,33 @@
           <w:szCs w:val="36"/>
           <w:shd w:val="clear" w:color="auto" w:fill="FFFFFF"/>
         </w:rPr>
-        <w:t xml:space="preserve">Github : </w:t>
+        <w:t>Github</w:t>
+      </w:r>
+      <w:proofErr w:type="spellEnd"/>
+      <w:r>
+        <w:rPr>
+          <w:rFonts w:ascii="Segoe UI" w:hAnsi="Segoe UI" w:cs="Segoe UI"/>
+          <w:b/>
+          <w:bCs/>
+          <w:color w:val="24292E"/>
+          <w:sz w:val="36"/>
+          <w:szCs w:val="36"/>
+          <w:shd w:val="clear" w:color="auto" w:fill="FFFFFF"/>
+        </w:rPr>
+        <w:t xml:space="preserve"> :</w:t>
+      </w:r>
+      <w:proofErr w:type="gramEnd"/>
+      <w:r>
+        <w:rPr>
+          <w:rFonts w:ascii="Segoe UI" w:hAnsi="Segoe UI" w:cs="Segoe UI"/>
+          <w:b/>
+          <w:bCs/>
+          <w:color w:val="24292E"/>
+          <w:sz w:val="36"/>
+          <w:szCs w:val="36"/>
+          <w:shd w:val="clear" w:color="auto" w:fill="FFFFFF"/>
+        </w:rPr>
+        <w:t xml:space="preserve"> </w:t>
       </w:r>
       <w:hyperlink r:id="rId14" w:history="1">
         <w:r>
@@ -1897,8 +2454,9 @@
           <w:szCs w:val="36"/>
           <w:shd w:val="clear" w:color="auto" w:fill="FFFFFF"/>
         </w:rPr>
-        <w:t>and found it easy to get into, along with Cherno</w:t>
-      </w:r>
+        <w:t xml:space="preserve">and found it easy to get into, along with </w:t>
+      </w:r>
+      <w:proofErr w:type="spellStart"/>
       <w:r>
         <w:rPr>
           <w:rFonts w:ascii="Segoe UI" w:hAnsi="Segoe UI" w:cs="Segoe UI"/>
@@ -1907,8 +2465,19 @@
           <w:szCs w:val="36"/>
           <w:shd w:val="clear" w:color="auto" w:fill="FFFFFF"/>
         </w:rPr>
+        <w:t>Cherno</w:t>
+      </w:r>
+      <w:r>
+        <w:rPr>
+          <w:rFonts w:ascii="Segoe UI" w:hAnsi="Segoe UI" w:cs="Segoe UI"/>
+          <w:color w:val="24292E"/>
+          <w:sz w:val="36"/>
+          <w:szCs w:val="36"/>
+          <w:shd w:val="clear" w:color="auto" w:fill="FFFFFF"/>
+        </w:rPr>
         <w:t>’s</w:t>
       </w:r>
+      <w:proofErr w:type="spellEnd"/>
       <w:r>
         <w:rPr>
           <w:rFonts w:ascii="Segoe UI" w:hAnsi="Segoe UI" w:cs="Segoe UI"/>
@@ -1995,7 +2564,29 @@
           <w:sz w:val="36"/>
           <w:szCs w:val="36"/>
         </w:rPr>
-        <w:t>Dear ImGui is a bloat-free graphical user interface library for C++. It outputs optimized vertex buffers that you can render anytime in your 3D-pipeline enabled application. It is fast, portable, renderer agnostic and self-contained (no external dependencies).</w:t>
+        <w:t xml:space="preserve">Dear </w:t>
+      </w:r>
+      <w:proofErr w:type="spellStart"/>
+      <w:proofErr w:type="gramStart"/>
+      <w:r>
+        <w:rPr>
+          <w:rFonts w:ascii="Calibri" w:hAnsi="Calibri" w:cs="Calibri"/>
+          <w:color w:val="000000"/>
+          <w:sz w:val="36"/>
+          <w:szCs w:val="36"/>
+        </w:rPr>
+        <w:t>ImGui</w:t>
+      </w:r>
+      <w:proofErr w:type="spellEnd"/>
+      <w:proofErr w:type="gramEnd"/>
+      <w:r>
+        <w:rPr>
+          <w:rFonts w:ascii="Calibri" w:hAnsi="Calibri" w:cs="Calibri"/>
+          <w:color w:val="000000"/>
+          <w:sz w:val="36"/>
+          <w:szCs w:val="36"/>
+        </w:rPr>
+        <w:t xml:space="preserve"> is a bloat-free graphical user interface library for C++. It outputs optimized vertex buffers that you can render anytime in your 3D-pipeline enabled application. It is fast, portable, renderer agnostic and self-contained (no external dependencies).</w:t>
       </w:r>
     </w:p>
     <w:p>
@@ -2016,7 +2607,27 @@
           <w:sz w:val="36"/>
           <w:szCs w:val="36"/>
         </w:rPr>
-        <w:t>Dear ImGui is designed to enable fast iterations and to empower programmers to create content creation tools and visualization / debug tools (as opposed to UI for the average end-user). It favors simplicity and productivity toward this goal, and lacks certain features normally found in more high-level libraries.</w:t>
+        <w:t xml:space="preserve">Dear </w:t>
+      </w:r>
+      <w:proofErr w:type="spellStart"/>
+      <w:r>
+        <w:rPr>
+          <w:rFonts w:ascii="Calibri" w:hAnsi="Calibri" w:cs="Calibri"/>
+          <w:color w:val="000000"/>
+          <w:sz w:val="36"/>
+          <w:szCs w:val="36"/>
+        </w:rPr>
+        <w:t>ImGui</w:t>
+      </w:r>
+      <w:proofErr w:type="spellEnd"/>
+      <w:r>
+        <w:rPr>
+          <w:rFonts w:ascii="Calibri" w:hAnsi="Calibri" w:cs="Calibri"/>
+          <w:color w:val="000000"/>
+          <w:sz w:val="36"/>
+          <w:szCs w:val="36"/>
+        </w:rPr>
+        <w:t xml:space="preserve"> is designed to enable fast iterations and to empower programmers to create content creation tools and visualization / debug tools (as opposed to UI for the average end-user). It favors simplicity and productivity toward this goal, and lacks certain features normally found in more high-level libraries.</w:t>
       </w:r>
     </w:p>
     <w:p>
@@ -2037,7 +2648,49 @@
           <w:sz w:val="36"/>
           <w:szCs w:val="36"/>
         </w:rPr>
-        <w:t>Dear ImGui is particularly suited to integration in games engine (for tooling), real-time 3D applications, fullscreen applications, embedded applications, or any applications on consoles platforms where operating system features are non-standard.</w:t>
+        <w:t xml:space="preserve">Dear </w:t>
+      </w:r>
+      <w:proofErr w:type="spellStart"/>
+      <w:proofErr w:type="gramStart"/>
+      <w:r>
+        <w:rPr>
+          <w:rFonts w:ascii="Calibri" w:hAnsi="Calibri" w:cs="Calibri"/>
+          <w:color w:val="000000"/>
+          <w:sz w:val="36"/>
+          <w:szCs w:val="36"/>
+        </w:rPr>
+        <w:t>ImGui</w:t>
+      </w:r>
+      <w:proofErr w:type="spellEnd"/>
+      <w:proofErr w:type="gramEnd"/>
+      <w:r>
+        <w:rPr>
+          <w:rFonts w:ascii="Calibri" w:hAnsi="Calibri" w:cs="Calibri"/>
+          <w:color w:val="000000"/>
+          <w:sz w:val="36"/>
+          <w:szCs w:val="36"/>
+        </w:rPr>
+        <w:t xml:space="preserve"> is particularly suited to integration in games engine (for tooling), real-time 3D applications, </w:t>
+      </w:r>
+      <w:proofErr w:type="spellStart"/>
+      <w:r>
+        <w:rPr>
+          <w:rFonts w:ascii="Calibri" w:hAnsi="Calibri" w:cs="Calibri"/>
+          <w:color w:val="000000"/>
+          <w:sz w:val="36"/>
+          <w:szCs w:val="36"/>
+        </w:rPr>
+        <w:t>fullscreen</w:t>
+      </w:r>
+      <w:proofErr w:type="spellEnd"/>
+      <w:r>
+        <w:rPr>
+          <w:rFonts w:ascii="Calibri" w:hAnsi="Calibri" w:cs="Calibri"/>
+          <w:color w:val="000000"/>
+          <w:sz w:val="36"/>
+          <w:szCs w:val="36"/>
+        </w:rPr>
+        <w:t xml:space="preserve"> applications, embedded applications, or any applications on consoles platforms where operating system features are non-standard.</w:t>
       </w:r>
     </w:p>
     <w:p>
@@ -2053,16 +2706,42 @@
           <w:szCs w:val="36"/>
         </w:rPr>
       </w:pPr>
-      <w:r>
-        <w:rPr>
-          <w:rFonts w:ascii="Calibri" w:hAnsi="Calibri" w:cs="Calibri"/>
-          <w:b/>
-          <w:bCs/>
-          <w:color w:val="000000"/>
-          <w:sz w:val="36"/>
-          <w:szCs w:val="36"/>
-        </w:rPr>
-        <w:t xml:space="preserve">Github : </w:t>
+      <w:proofErr w:type="spellStart"/>
+      <w:proofErr w:type="gramStart"/>
+      <w:r>
+        <w:rPr>
+          <w:rFonts w:ascii="Calibri" w:hAnsi="Calibri" w:cs="Calibri"/>
+          <w:b/>
+          <w:bCs/>
+          <w:color w:val="000000"/>
+          <w:sz w:val="36"/>
+          <w:szCs w:val="36"/>
+        </w:rPr>
+        <w:t>Github</w:t>
+      </w:r>
+      <w:proofErr w:type="spellEnd"/>
+      <w:r>
+        <w:rPr>
+          <w:rFonts w:ascii="Calibri" w:hAnsi="Calibri" w:cs="Calibri"/>
+          <w:b/>
+          <w:bCs/>
+          <w:color w:val="000000"/>
+          <w:sz w:val="36"/>
+          <w:szCs w:val="36"/>
+        </w:rPr>
+        <w:t xml:space="preserve"> :</w:t>
+      </w:r>
+      <w:proofErr w:type="gramEnd"/>
+      <w:r>
+        <w:rPr>
+          <w:rFonts w:ascii="Calibri" w:hAnsi="Calibri" w:cs="Calibri"/>
+          <w:b/>
+          <w:bCs/>
+          <w:color w:val="000000"/>
+          <w:sz w:val="36"/>
+          <w:szCs w:val="36"/>
+        </w:rPr>
+        <w:t xml:space="preserve"> </w:t>
       </w:r>
       <w:hyperlink r:id="rId15" w:history="1">
         <w:r>
@@ -2142,6 +2821,7 @@
           <w:szCs w:val="36"/>
         </w:rPr>
       </w:pPr>
+      <w:proofErr w:type="spellStart"/>
       <w:r>
         <w:rPr>
           <w:rFonts w:ascii="Calibri" w:eastAsia="Times New Roman" w:hAnsi="Calibri" w:cs="Calibri"/>
@@ -2149,31 +2829,167 @@
           <w:sz w:val="36"/>
           <w:szCs w:val="36"/>
         </w:rPr>
-        <w:t>ImGizmo is a small (.h and .cpp) library built ontop of Dear ImGui that allow you to manipulate(Rotate &amp; translate at the moment) 4x4 float matrices. No other dependancies. Coded with Immediate Mode (IM) philosophy in mind.</w:t>
-      </w:r>
-    </w:p>
-    <w:p>
-      <w:pPr>
-        <w:pStyle w:val="NormalWeb"/>
-        <w:rPr>
-          <w:rFonts w:ascii="Calibri" w:hAnsi="Calibri" w:cs="Calibri"/>
-          <w:b/>
-          <w:bCs/>
-          <w:color w:val="000000"/>
-          <w:sz w:val="36"/>
-          <w:szCs w:val="36"/>
-        </w:rPr>
-      </w:pPr>
-      <w:r>
-        <w:rPr>
-          <w:rFonts w:ascii="Calibri" w:hAnsi="Calibri" w:cs="Calibri"/>
-          <w:b/>
-          <w:bCs/>
-          <w:color w:val="000000"/>
-          <w:sz w:val="36"/>
-          <w:szCs w:val="36"/>
-        </w:rPr>
-        <w:t xml:space="preserve">Github : </w:t>
+        <w:t>ImGizmo</w:t>
+      </w:r>
+      <w:proofErr w:type="spellEnd"/>
+      <w:r>
+        <w:rPr>
+          <w:rFonts w:ascii="Calibri" w:eastAsia="Times New Roman" w:hAnsi="Calibri" w:cs="Calibri"/>
+          <w:color w:val="000000"/>
+          <w:sz w:val="36"/>
+          <w:szCs w:val="36"/>
+        </w:rPr>
+        <w:t xml:space="preserve"> is a small (.h and .</w:t>
+      </w:r>
+      <w:proofErr w:type="spellStart"/>
+      <w:r>
+        <w:rPr>
+          <w:rFonts w:ascii="Calibri" w:eastAsia="Times New Roman" w:hAnsi="Calibri" w:cs="Calibri"/>
+          <w:color w:val="000000"/>
+          <w:sz w:val="36"/>
+          <w:szCs w:val="36"/>
+        </w:rPr>
+        <w:t>cpp</w:t>
+      </w:r>
+      <w:proofErr w:type="spellEnd"/>
+      <w:r>
+        <w:rPr>
+          <w:rFonts w:ascii="Calibri" w:eastAsia="Times New Roman" w:hAnsi="Calibri" w:cs="Calibri"/>
+          <w:color w:val="000000"/>
+          <w:sz w:val="36"/>
+          <w:szCs w:val="36"/>
+        </w:rPr>
+        <w:t xml:space="preserve">) library built </w:t>
+      </w:r>
+      <w:proofErr w:type="spellStart"/>
+      <w:r>
+        <w:rPr>
+          <w:rFonts w:ascii="Calibri" w:eastAsia="Times New Roman" w:hAnsi="Calibri" w:cs="Calibri"/>
+          <w:color w:val="000000"/>
+          <w:sz w:val="36"/>
+          <w:szCs w:val="36"/>
+        </w:rPr>
+        <w:t>ontop</w:t>
+      </w:r>
+      <w:proofErr w:type="spellEnd"/>
+      <w:r>
+        <w:rPr>
+          <w:rFonts w:ascii="Calibri" w:eastAsia="Times New Roman" w:hAnsi="Calibri" w:cs="Calibri"/>
+          <w:color w:val="000000"/>
+          <w:sz w:val="36"/>
+          <w:szCs w:val="36"/>
+        </w:rPr>
+        <w:t xml:space="preserve"> of Dear </w:t>
+      </w:r>
+      <w:proofErr w:type="spellStart"/>
+      <w:r>
+        <w:rPr>
+          <w:rFonts w:ascii="Calibri" w:eastAsia="Times New Roman" w:hAnsi="Calibri" w:cs="Calibri"/>
+          <w:color w:val="000000"/>
+          <w:sz w:val="36"/>
+          <w:szCs w:val="36"/>
+        </w:rPr>
+        <w:t>ImGui</w:t>
+      </w:r>
+      <w:proofErr w:type="spellEnd"/>
+      <w:r>
+        <w:rPr>
+          <w:rFonts w:ascii="Calibri" w:eastAsia="Times New Roman" w:hAnsi="Calibri" w:cs="Calibri"/>
+          <w:color w:val="000000"/>
+          <w:sz w:val="36"/>
+          <w:szCs w:val="36"/>
+        </w:rPr>
+        <w:t xml:space="preserve"> that allow you to </w:t>
+      </w:r>
+      <w:proofErr w:type="gramStart"/>
+      <w:r>
+        <w:rPr>
+          <w:rFonts w:ascii="Calibri" w:eastAsia="Times New Roman" w:hAnsi="Calibri" w:cs="Calibri"/>
+          <w:color w:val="000000"/>
+          <w:sz w:val="36"/>
+          <w:szCs w:val="36"/>
+        </w:rPr>
+        <w:t>manipulate(</w:t>
+      </w:r>
+      <w:proofErr w:type="gramEnd"/>
+      <w:r>
+        <w:rPr>
+          <w:rFonts w:ascii="Calibri" w:eastAsia="Times New Roman" w:hAnsi="Calibri" w:cs="Calibri"/>
+          <w:color w:val="000000"/>
+          <w:sz w:val="36"/>
+          <w:szCs w:val="36"/>
+        </w:rPr>
+        <w:t xml:space="preserve">Rotate &amp; translate at the moment) 4x4 float matrices. No other </w:t>
+      </w:r>
+      <w:proofErr w:type="spellStart"/>
+      <w:r>
+        <w:rPr>
+          <w:rFonts w:ascii="Calibri" w:eastAsia="Times New Roman" w:hAnsi="Calibri" w:cs="Calibri"/>
+          <w:color w:val="000000"/>
+          <w:sz w:val="36"/>
+          <w:szCs w:val="36"/>
+        </w:rPr>
+        <w:t>dependancies</w:t>
+      </w:r>
+      <w:proofErr w:type="spellEnd"/>
+      <w:r>
+        <w:rPr>
+          <w:rFonts w:ascii="Calibri" w:eastAsia="Times New Roman" w:hAnsi="Calibri" w:cs="Calibri"/>
+          <w:color w:val="000000"/>
+          <w:sz w:val="36"/>
+          <w:szCs w:val="36"/>
+        </w:rPr>
+        <w:t>. Coded with Immediate Mode (IM) philosophy in mind.</w:t>
+      </w:r>
+    </w:p>
+    <w:p>
+      <w:pPr>
+        <w:pStyle w:val="NormalWeb"/>
+        <w:rPr>
+          <w:rFonts w:ascii="Calibri" w:hAnsi="Calibri" w:cs="Calibri"/>
+          <w:b/>
+          <w:bCs/>
+          <w:color w:val="000000"/>
+          <w:sz w:val="36"/>
+          <w:szCs w:val="36"/>
+        </w:rPr>
+      </w:pPr>
+      <w:proofErr w:type="spellStart"/>
+      <w:proofErr w:type="gramStart"/>
+      <w:r>
+        <w:rPr>
+          <w:rFonts w:ascii="Calibri" w:hAnsi="Calibri" w:cs="Calibri"/>
+          <w:b/>
+          <w:bCs/>
+          <w:color w:val="000000"/>
+          <w:sz w:val="36"/>
+          <w:szCs w:val="36"/>
+        </w:rPr>
+        <w:t>Github</w:t>
+      </w:r>
+      <w:proofErr w:type="spellEnd"/>
+      <w:r>
+        <w:rPr>
+          <w:rFonts w:ascii="Calibri" w:hAnsi="Calibri" w:cs="Calibri"/>
+          <w:b/>
+          <w:bCs/>
+          <w:color w:val="000000"/>
+          <w:sz w:val="36"/>
+          <w:szCs w:val="36"/>
+        </w:rPr>
+        <w:t xml:space="preserve"> :</w:t>
+      </w:r>
+      <w:proofErr w:type="gramEnd"/>
+      <w:r>
+        <w:rPr>
+          <w:rFonts w:ascii="Calibri" w:hAnsi="Calibri" w:cs="Calibri"/>
+          <w:b/>
+          <w:bCs/>
+          <w:color w:val="000000"/>
+          <w:sz w:val="36"/>
+          <w:szCs w:val="36"/>
+        </w:rPr>
+        <w:t xml:space="preserve"> </w:t>
       </w:r>
       <w:hyperlink r:id="rId16" w:history="1">
         <w:r>
@@ -2260,16 +3076,42 @@
           <w:szCs w:val="36"/>
         </w:rPr>
       </w:pPr>
-      <w:r>
-        <w:rPr>
-          <w:rFonts w:ascii="Calibri" w:hAnsi="Calibri" w:cs="Calibri"/>
-          <w:b/>
-          <w:bCs/>
-          <w:color w:val="000000"/>
-          <w:sz w:val="36"/>
-          <w:szCs w:val="36"/>
-        </w:rPr>
-        <w:t xml:space="preserve">Github : </w:t>
+      <w:proofErr w:type="spellStart"/>
+      <w:proofErr w:type="gramStart"/>
+      <w:r>
+        <w:rPr>
+          <w:rFonts w:ascii="Calibri" w:hAnsi="Calibri" w:cs="Calibri"/>
+          <w:b/>
+          <w:bCs/>
+          <w:color w:val="000000"/>
+          <w:sz w:val="36"/>
+          <w:szCs w:val="36"/>
+        </w:rPr>
+        <w:t>Github</w:t>
+      </w:r>
+      <w:proofErr w:type="spellEnd"/>
+      <w:r>
+        <w:rPr>
+          <w:rFonts w:ascii="Calibri" w:hAnsi="Calibri" w:cs="Calibri"/>
+          <w:b/>
+          <w:bCs/>
+          <w:color w:val="000000"/>
+          <w:sz w:val="36"/>
+          <w:szCs w:val="36"/>
+        </w:rPr>
+        <w:t xml:space="preserve"> :</w:t>
+      </w:r>
+      <w:proofErr w:type="gramEnd"/>
+      <w:r>
+        <w:rPr>
+          <w:rFonts w:ascii="Calibri" w:hAnsi="Calibri" w:cs="Calibri"/>
+          <w:b/>
+          <w:bCs/>
+          <w:color w:val="000000"/>
+          <w:sz w:val="36"/>
+          <w:szCs w:val="36"/>
+        </w:rPr>
+        <w:t xml:space="preserve"> </w:t>
       </w:r>
       <w:hyperlink r:id="rId17" w:history="1">
         <w:r>
@@ -2345,14 +3187,25 @@
           <w:szCs w:val="36"/>
         </w:rPr>
       </w:pPr>
-      <w:r>
-        <w:rPr>
-          <w:rFonts w:ascii="Calibri" w:hAnsi="Calibri" w:cs="Calibri"/>
-          <w:color w:val="000000"/>
-          <w:sz w:val="36"/>
-          <w:szCs w:val="36"/>
-        </w:rPr>
-        <w:t>yaml-cpp is a </w:t>
+      <w:proofErr w:type="spellStart"/>
+      <w:r>
+        <w:rPr>
+          <w:rFonts w:ascii="Calibri" w:hAnsi="Calibri" w:cs="Calibri"/>
+          <w:color w:val="000000"/>
+          <w:sz w:val="36"/>
+          <w:szCs w:val="36"/>
+        </w:rPr>
+        <w:t>yaml-cpp</w:t>
+      </w:r>
+      <w:proofErr w:type="spellEnd"/>
+      <w:r>
+        <w:rPr>
+          <w:rFonts w:ascii="Calibri" w:hAnsi="Calibri" w:cs="Calibri"/>
+          <w:color w:val="000000"/>
+          <w:sz w:val="36"/>
+          <w:szCs w:val="36"/>
+        </w:rPr>
+        <w:t xml:space="preserve"> is a </w:t>
       </w:r>
       <w:hyperlink r:id="rId18" w:history="1">
         <w:r>
@@ -2418,16 +3271,42 @@
           <w:szCs w:val="36"/>
         </w:rPr>
       </w:pPr>
-      <w:r>
-        <w:rPr>
-          <w:rFonts w:ascii="Calibri" w:hAnsi="Calibri" w:cs="Calibri"/>
-          <w:b/>
-          <w:bCs/>
-          <w:color w:val="000000"/>
-          <w:sz w:val="36"/>
-          <w:szCs w:val="36"/>
-        </w:rPr>
-        <w:t xml:space="preserve">Github : </w:t>
+      <w:proofErr w:type="spellStart"/>
+      <w:proofErr w:type="gramStart"/>
+      <w:r>
+        <w:rPr>
+          <w:rFonts w:ascii="Calibri" w:hAnsi="Calibri" w:cs="Calibri"/>
+          <w:b/>
+          <w:bCs/>
+          <w:color w:val="000000"/>
+          <w:sz w:val="36"/>
+          <w:szCs w:val="36"/>
+        </w:rPr>
+        <w:t>Github</w:t>
+      </w:r>
+      <w:proofErr w:type="spellEnd"/>
+      <w:r>
+        <w:rPr>
+          <w:rFonts w:ascii="Calibri" w:hAnsi="Calibri" w:cs="Calibri"/>
+          <w:b/>
+          <w:bCs/>
+          <w:color w:val="000000"/>
+          <w:sz w:val="36"/>
+          <w:szCs w:val="36"/>
+        </w:rPr>
+        <w:t xml:space="preserve"> :</w:t>
+      </w:r>
+      <w:proofErr w:type="gramEnd"/>
+      <w:r>
+        <w:rPr>
+          <w:rFonts w:ascii="Calibri" w:hAnsi="Calibri" w:cs="Calibri"/>
+          <w:b/>
+          <w:bCs/>
+          <w:color w:val="000000"/>
+          <w:sz w:val="36"/>
+          <w:szCs w:val="36"/>
+        </w:rPr>
+        <w:t xml:space="preserve"> </w:t>
       </w:r>
       <w:hyperlink r:id="rId20" w:history="1">
         <w:r>
@@ -2594,8 +3473,45 @@
           <w:sz w:val="36"/>
           <w:szCs w:val="36"/>
         </w:rPr>
-        <w:t>Genesis\GenesisEngine\3rdParty\assimp</w:t>
-      </w:r>
+        <w:t>Genesis\</w:t>
+      </w:r>
+      <w:proofErr w:type="spellStart"/>
+      <w:r>
+        <w:rPr>
+          <w:rFonts w:ascii="Calibri" w:hAnsi="Calibri" w:cs="Calibri"/>
+          <w:b/>
+          <w:bCs/>
+          <w:color w:val="000000"/>
+          <w:sz w:val="36"/>
+          <w:szCs w:val="36"/>
+        </w:rPr>
+        <w:t>GenesisEngine</w:t>
+      </w:r>
+      <w:proofErr w:type="spellEnd"/>
+      <w:r>
+        <w:rPr>
+          <w:rFonts w:ascii="Calibri" w:hAnsi="Calibri" w:cs="Calibri"/>
+          <w:b/>
+          <w:bCs/>
+          <w:color w:val="000000"/>
+          <w:sz w:val="36"/>
+          <w:szCs w:val="36"/>
+        </w:rPr>
+        <w:t>\3rdParty\</w:t>
+      </w:r>
+      <w:proofErr w:type="spellStart"/>
+      <w:r>
+        <w:rPr>
+          <w:rFonts w:ascii="Calibri" w:hAnsi="Calibri" w:cs="Calibri"/>
+          <w:b/>
+          <w:bCs/>
+          <w:color w:val="000000"/>
+          <w:sz w:val="36"/>
+          <w:szCs w:val="36"/>
+        </w:rPr>
+        <w:t>assimp</w:t>
+      </w:r>
+      <w:proofErr w:type="spellEnd"/>
       <w:r>
         <w:rPr>
           <w:rFonts w:ascii="Calibri" w:hAnsi="Calibri" w:cs="Calibri"/>
@@ -2644,7 +3560,31 @@
           <w:sz w:val="36"/>
           <w:szCs w:val="36"/>
         </w:rPr>
-        <w:t>Genesis\GenesisEngine\3rdParty\Glad</w:t>
+        <w:t>Genesis\</w:t>
+      </w:r>
+      <w:proofErr w:type="spellStart"/>
+      <w:r>
+        <w:rPr>
+          <w:rFonts w:ascii="Calibri" w:hAnsi="Calibri" w:cs="Calibri"/>
+          <w:b/>
+          <w:bCs/>
+          <w:color w:val="000000"/>
+          <w:sz w:val="36"/>
+          <w:szCs w:val="36"/>
+        </w:rPr>
+        <w:t>GenesisEngine</w:t>
+      </w:r>
+      <w:proofErr w:type="spellEnd"/>
+      <w:r>
+        <w:rPr>
+          <w:rFonts w:ascii="Calibri" w:hAnsi="Calibri" w:cs="Calibri"/>
+          <w:b/>
+          <w:bCs/>
+          <w:color w:val="000000"/>
+          <w:sz w:val="36"/>
+          <w:szCs w:val="36"/>
+        </w:rPr>
+        <w:t>\3rdParty\Glad</w:t>
       </w:r>
       <w:r>
         <w:rPr>
@@ -2705,7 +3645,31 @@
           <w:sz w:val="36"/>
           <w:szCs w:val="36"/>
         </w:rPr>
-        <w:t>Genesis\GenesisEngine\3rdParty\GLFW</w:t>
+        <w:t>Genesis\</w:t>
+      </w:r>
+      <w:proofErr w:type="spellStart"/>
+      <w:r>
+        <w:rPr>
+          <w:rFonts w:ascii="Calibri" w:hAnsi="Calibri" w:cs="Calibri"/>
+          <w:b/>
+          <w:bCs/>
+          <w:color w:val="000000"/>
+          <w:sz w:val="36"/>
+          <w:szCs w:val="36"/>
+        </w:rPr>
+        <w:t>GenesisEngine</w:t>
+      </w:r>
+      <w:proofErr w:type="spellEnd"/>
+      <w:r>
+        <w:rPr>
+          <w:rFonts w:ascii="Calibri" w:hAnsi="Calibri" w:cs="Calibri"/>
+          <w:b/>
+          <w:bCs/>
+          <w:color w:val="000000"/>
+          <w:sz w:val="36"/>
+          <w:szCs w:val="36"/>
+        </w:rPr>
+        <w:t>\3rdParty\GLFW</w:t>
       </w:r>
       <w:r>
         <w:rPr>
@@ -2744,8 +3708,45 @@
           <w:sz w:val="36"/>
           <w:szCs w:val="36"/>
         </w:rPr>
-        <w:t>Genesis\GenesisEngine\3rdParty\ImGui</w:t>
-      </w:r>
+        <w:t>Genesis\</w:t>
+      </w:r>
+      <w:proofErr w:type="spellStart"/>
+      <w:r>
+        <w:rPr>
+          <w:rFonts w:ascii="Calibri" w:hAnsi="Calibri" w:cs="Calibri"/>
+          <w:b/>
+          <w:bCs/>
+          <w:color w:val="000000"/>
+          <w:sz w:val="36"/>
+          <w:szCs w:val="36"/>
+        </w:rPr>
+        <w:t>GenesisEngine</w:t>
+      </w:r>
+      <w:proofErr w:type="spellEnd"/>
+      <w:r>
+        <w:rPr>
+          <w:rFonts w:ascii="Calibri" w:hAnsi="Calibri" w:cs="Calibri"/>
+          <w:b/>
+          <w:bCs/>
+          <w:color w:val="000000"/>
+          <w:sz w:val="36"/>
+          <w:szCs w:val="36"/>
+        </w:rPr>
+        <w:t>\3rdParty\</w:t>
+      </w:r>
+      <w:proofErr w:type="spellStart"/>
+      <w:r>
+        <w:rPr>
+          <w:rFonts w:ascii="Calibri" w:hAnsi="Calibri" w:cs="Calibri"/>
+          <w:b/>
+          <w:bCs/>
+          <w:color w:val="000000"/>
+          <w:sz w:val="36"/>
+          <w:szCs w:val="36"/>
+        </w:rPr>
+        <w:t>ImGui</w:t>
+      </w:r>
+      <w:proofErr w:type="spellEnd"/>
       <w:r>
         <w:rPr>
           <w:rFonts w:ascii="Calibri" w:hAnsi="Calibri" w:cs="Calibri"/>
@@ -2783,8 +3784,45 @@
           <w:sz w:val="36"/>
           <w:szCs w:val="36"/>
         </w:rPr>
-        <w:t>Genesis\GenesisEngine\3rdParty\yaml-cpp</w:t>
-      </w:r>
+        <w:t>Genesis\</w:t>
+      </w:r>
+      <w:proofErr w:type="spellStart"/>
+      <w:r>
+        <w:rPr>
+          <w:rFonts w:ascii="Calibri" w:hAnsi="Calibri" w:cs="Calibri"/>
+          <w:b/>
+          <w:bCs/>
+          <w:color w:val="000000"/>
+          <w:sz w:val="36"/>
+          <w:szCs w:val="36"/>
+        </w:rPr>
+        <w:t>GenesisEngine</w:t>
+      </w:r>
+      <w:proofErr w:type="spellEnd"/>
+      <w:r>
+        <w:rPr>
+          <w:rFonts w:ascii="Calibri" w:hAnsi="Calibri" w:cs="Calibri"/>
+          <w:b/>
+          <w:bCs/>
+          <w:color w:val="000000"/>
+          <w:sz w:val="36"/>
+          <w:szCs w:val="36"/>
+        </w:rPr>
+        <w:t>\3rdParty\</w:t>
+      </w:r>
+      <w:proofErr w:type="spellStart"/>
+      <w:r>
+        <w:rPr>
+          <w:rFonts w:ascii="Calibri" w:hAnsi="Calibri" w:cs="Calibri"/>
+          <w:b/>
+          <w:bCs/>
+          <w:color w:val="000000"/>
+          <w:sz w:val="36"/>
+          <w:szCs w:val="36"/>
+        </w:rPr>
+        <w:t>yaml-cpp</w:t>
+      </w:r>
+      <w:proofErr w:type="spellEnd"/>
       <w:r>
         <w:rPr>
           <w:rFonts w:ascii="Calibri" w:hAnsi="Calibri" w:cs="Calibri"/>
@@ -3044,7 +4082,27 @@
           <w:sz w:val="36"/>
           <w:szCs w:val="36"/>
         </w:rPr>
-        <w:t xml:space="preserve">some UI and Guizmo support for primitive objects rendered on the screen. </w:t>
+        <w:t xml:space="preserve">some UI and </w:t>
+      </w:r>
+      <w:proofErr w:type="spellStart"/>
+      <w:r>
+        <w:rPr>
+          <w:rFonts w:ascii="Calibri" w:hAnsi="Calibri" w:cs="Calibri"/>
+          <w:color w:val="000000"/>
+          <w:sz w:val="36"/>
+          <w:szCs w:val="36"/>
+        </w:rPr>
+        <w:t>Guizmo</w:t>
+      </w:r>
+      <w:proofErr w:type="spellEnd"/>
+      <w:r>
+        <w:rPr>
+          <w:rFonts w:ascii="Calibri" w:hAnsi="Calibri" w:cs="Calibri"/>
+          <w:color w:val="000000"/>
+          <w:sz w:val="36"/>
+          <w:szCs w:val="36"/>
+        </w:rPr>
+        <w:t xml:space="preserve"> support for primitive objects rendered on the screen. </w:t>
       </w:r>
       <w:r>
         <w:rPr>
@@ -3203,7 +4261,27 @@
           <w:sz w:val="36"/>
           <w:szCs w:val="36"/>
         </w:rPr>
-        <w:t xml:space="preserve">because I decided to implement mesh/model loading in order to get more points, yet saw </w:t>
+        <w:t xml:space="preserve">because I decided to implement mesh/model loading in order to get more </w:t>
+      </w:r>
+      <w:proofErr w:type="gramStart"/>
+      <w:r>
+        <w:rPr>
+          <w:rFonts w:ascii="Calibri" w:hAnsi="Calibri" w:cs="Calibri"/>
+          <w:color w:val="000000"/>
+          <w:sz w:val="36"/>
+          <w:szCs w:val="36"/>
+        </w:rPr>
+        <w:t>points, yet</w:t>
+      </w:r>
+      <w:proofErr w:type="gramEnd"/>
+      <w:r>
+        <w:rPr>
+          <w:rFonts w:ascii="Calibri" w:hAnsi="Calibri" w:cs="Calibri"/>
+          <w:color w:val="000000"/>
+          <w:sz w:val="36"/>
+          <w:szCs w:val="36"/>
+        </w:rPr>
+        <w:t xml:space="preserve"> saw </w:t>
       </w:r>
       <w:r>
         <w:rPr>
@@ -3230,7 +4308,47 @@
           <w:sz w:val="36"/>
           <w:szCs w:val="36"/>
         </w:rPr>
-        <w:t>(submeshes, guizmos etc.)</w:t>
+        <w:t>(</w:t>
+      </w:r>
+      <w:proofErr w:type="spellStart"/>
+      <w:r>
+        <w:rPr>
+          <w:rFonts w:ascii="Calibri" w:hAnsi="Calibri" w:cs="Calibri"/>
+          <w:color w:val="000000"/>
+          <w:sz w:val="36"/>
+          <w:szCs w:val="36"/>
+        </w:rPr>
+        <w:t>submeshes</w:t>
+      </w:r>
+      <w:proofErr w:type="spellEnd"/>
+      <w:r>
+        <w:rPr>
+          <w:rFonts w:ascii="Calibri" w:hAnsi="Calibri" w:cs="Calibri"/>
+          <w:color w:val="000000"/>
+          <w:sz w:val="36"/>
+          <w:szCs w:val="36"/>
+        </w:rPr>
+        <w:t xml:space="preserve">, </w:t>
+      </w:r>
+      <w:proofErr w:type="spellStart"/>
+      <w:r>
+        <w:rPr>
+          <w:rFonts w:ascii="Calibri" w:hAnsi="Calibri" w:cs="Calibri"/>
+          <w:color w:val="000000"/>
+          <w:sz w:val="36"/>
+          <w:szCs w:val="36"/>
+        </w:rPr>
+        <w:t>guizmos</w:t>
+      </w:r>
+      <w:proofErr w:type="spellEnd"/>
+      <w:r>
+        <w:rPr>
+          <w:rFonts w:ascii="Calibri" w:hAnsi="Calibri" w:cs="Calibri"/>
+          <w:color w:val="000000"/>
+          <w:sz w:val="36"/>
+          <w:szCs w:val="36"/>
+        </w:rPr>
+        <w:t xml:space="preserve"> etc.)</w:t>
       </w:r>
       <w:r>
         <w:rPr>
@@ -3279,7 +4397,27 @@
           <w:sz w:val="36"/>
           <w:szCs w:val="36"/>
         </w:rPr>
-        <w:t xml:space="preserve">piece for potential employers that showcases my ability to build a complicated system by myself. For that reason the </w:t>
+        <w:t xml:space="preserve">piece for potential employers that showcases my ability to build a complicated system by myself. For that </w:t>
+      </w:r>
+      <w:proofErr w:type="gramStart"/>
+      <w:r>
+        <w:rPr>
+          <w:rFonts w:ascii="Calibri" w:hAnsi="Calibri" w:cs="Calibri"/>
+          <w:color w:val="000000"/>
+          <w:sz w:val="36"/>
+          <w:szCs w:val="36"/>
+        </w:rPr>
+        <w:t>reason</w:t>
+      </w:r>
+      <w:proofErr w:type="gramEnd"/>
+      <w:r>
+        <w:rPr>
+          <w:rFonts w:ascii="Calibri" w:hAnsi="Calibri" w:cs="Calibri"/>
+          <w:color w:val="000000"/>
+          <w:sz w:val="36"/>
+          <w:szCs w:val="36"/>
+        </w:rPr>
+        <w:t xml:space="preserve"> the </w:t>
       </w:r>
       <w:r>
         <w:rPr>
@@ -3297,7 +4435,27 @@
           <w:sz w:val="36"/>
           <w:szCs w:val="36"/>
         </w:rPr>
-        <w:t xml:space="preserve">, that would happen without the need of rewriting a large portion of the engine in order to accommodate. For this reason the </w:t>
+        <w:t xml:space="preserve">, that would happen without the need of rewriting a large portion of the engine in order to accommodate. For this </w:t>
+      </w:r>
+      <w:proofErr w:type="gramStart"/>
+      <w:r>
+        <w:rPr>
+          <w:rFonts w:ascii="Calibri" w:hAnsi="Calibri" w:cs="Calibri"/>
+          <w:color w:val="000000"/>
+          <w:sz w:val="36"/>
+          <w:szCs w:val="36"/>
+        </w:rPr>
+        <w:t>reason</w:t>
+      </w:r>
+      <w:proofErr w:type="gramEnd"/>
+      <w:r>
+        <w:rPr>
+          <w:rFonts w:ascii="Calibri" w:hAnsi="Calibri" w:cs="Calibri"/>
+          <w:color w:val="000000"/>
+          <w:sz w:val="36"/>
+          <w:szCs w:val="36"/>
+        </w:rPr>
+        <w:t xml:space="preserve"> the </w:t>
       </w:r>
       <w:r>
         <w:rPr>
@@ -3333,7 +4491,27 @@
           <w:sz w:val="36"/>
           <w:szCs w:val="36"/>
         </w:rPr>
-        <w:t xml:space="preserve">so that they can be overrided by whichever API the user of the engine </w:t>
+        <w:t xml:space="preserve">so that they can be </w:t>
+      </w:r>
+      <w:proofErr w:type="spellStart"/>
+      <w:r>
+        <w:rPr>
+          <w:rFonts w:ascii="Calibri" w:hAnsi="Calibri" w:cs="Calibri"/>
+          <w:color w:val="000000"/>
+          <w:sz w:val="36"/>
+          <w:szCs w:val="36"/>
+        </w:rPr>
+        <w:t>overrided</w:t>
+      </w:r>
+      <w:proofErr w:type="spellEnd"/>
+      <w:r>
+        <w:rPr>
+          <w:rFonts w:ascii="Calibri" w:hAnsi="Calibri" w:cs="Calibri"/>
+          <w:color w:val="000000"/>
+          <w:sz w:val="36"/>
+          <w:szCs w:val="36"/>
+        </w:rPr>
+        <w:t xml:space="preserve"> by whichever API the user of the engine </w:t>
       </w:r>
       <w:r>
         <w:rPr>
@@ -3423,6 +4601,7 @@
         <w:lastRenderedPageBreak/>
         <w:t xml:space="preserve">For this reason most of the classes </w:t>
       </w:r>
+      <w:proofErr w:type="gramStart"/>
       <w:r>
         <w:rPr>
           <w:rFonts w:ascii="Calibri" w:hAnsi="Calibri" w:cs="Calibri"/>
@@ -3450,6 +4629,7 @@
         </w:rPr>
         <w:t>the</w:t>
       </w:r>
+      <w:proofErr w:type="gramEnd"/>
       <w:r>
         <w:rPr>
           <w:rFonts w:ascii="Calibri" w:hAnsi="Calibri" w:cs="Calibri"/>
@@ -3466,8 +4646,19 @@
           <w:sz w:val="36"/>
           <w:szCs w:val="36"/>
         </w:rPr>
-        <w:t>“GameEngine</w:t>
-      </w:r>
+        <w:t>“</w:t>
+      </w:r>
+      <w:proofErr w:type="spellStart"/>
+      <w:r>
+        <w:rPr>
+          <w:rFonts w:ascii="Calibri" w:hAnsi="Calibri" w:cs="Calibri"/>
+          <w:color w:val="000000"/>
+          <w:sz w:val="36"/>
+          <w:szCs w:val="36"/>
+        </w:rPr>
+        <w:t>GameEngine</w:t>
+      </w:r>
+      <w:proofErr w:type="spellEnd"/>
       <w:r>
         <w:rPr>
           <w:rFonts w:ascii="Calibri" w:hAnsi="Calibri" w:cs="Calibri"/>
@@ -3484,7 +4675,27 @@
           <w:sz w:val="36"/>
           <w:szCs w:val="36"/>
         </w:rPr>
-        <w:t>/src/Renderer” directory are using virtual functions</w:t>
+        <w:t>/</w:t>
+      </w:r>
+      <w:proofErr w:type="spellStart"/>
+      <w:r>
+        <w:rPr>
+          <w:rFonts w:ascii="Calibri" w:hAnsi="Calibri" w:cs="Calibri"/>
+          <w:color w:val="000000"/>
+          <w:sz w:val="36"/>
+          <w:szCs w:val="36"/>
+        </w:rPr>
+        <w:t>src</w:t>
+      </w:r>
+      <w:proofErr w:type="spellEnd"/>
+      <w:r>
+        <w:rPr>
+          <w:rFonts w:ascii="Calibri" w:hAnsi="Calibri" w:cs="Calibri"/>
+          <w:color w:val="000000"/>
+          <w:sz w:val="36"/>
+          <w:szCs w:val="36"/>
+        </w:rPr>
+        <w:t>/Renderer” directory are using virtual functions</w:t>
       </w:r>
       <w:r>
         <w:rPr>
@@ -3583,7 +4794,17 @@
           <w:sz w:val="36"/>
           <w:szCs w:val="36"/>
         </w:rPr>
-        <w:t xml:space="preserve">them, that can be found in </w:t>
+        <w:t xml:space="preserve">them, that can be found </w:t>
+      </w:r>
+      <w:proofErr w:type="gramStart"/>
+      <w:r>
+        <w:rPr>
+          <w:rFonts w:ascii="Calibri" w:hAnsi="Calibri" w:cs="Calibri"/>
+          <w:color w:val="000000"/>
+          <w:sz w:val="36"/>
+          <w:szCs w:val="36"/>
+        </w:rPr>
+        <w:t xml:space="preserve">in </w:t>
       </w:r>
       <w:r>
         <w:rPr>
@@ -3601,7 +4822,48 @@
           <w:sz w:val="36"/>
           <w:szCs w:val="36"/>
         </w:rPr>
-        <w:t>“GameEngine/src/Platform/OpenGL”.</w:t>
+        <w:t>“</w:t>
+      </w:r>
+      <w:proofErr w:type="spellStart"/>
+      <w:proofErr w:type="gramEnd"/>
+      <w:r>
+        <w:rPr>
+          <w:rFonts w:ascii="Calibri" w:hAnsi="Calibri" w:cs="Calibri"/>
+          <w:color w:val="000000"/>
+          <w:sz w:val="36"/>
+          <w:szCs w:val="36"/>
+        </w:rPr>
+        <w:t>GameEngine</w:t>
+      </w:r>
+      <w:proofErr w:type="spellEnd"/>
+      <w:r>
+        <w:rPr>
+          <w:rFonts w:ascii="Calibri" w:hAnsi="Calibri" w:cs="Calibri"/>
+          <w:color w:val="000000"/>
+          <w:sz w:val="36"/>
+          <w:szCs w:val="36"/>
+        </w:rPr>
+        <w:t>/</w:t>
+      </w:r>
+      <w:proofErr w:type="spellStart"/>
+      <w:r>
+        <w:rPr>
+          <w:rFonts w:ascii="Calibri" w:hAnsi="Calibri" w:cs="Calibri"/>
+          <w:color w:val="000000"/>
+          <w:sz w:val="36"/>
+          <w:szCs w:val="36"/>
+        </w:rPr>
+        <w:t>src</w:t>
+      </w:r>
+      <w:proofErr w:type="spellEnd"/>
+      <w:r>
+        <w:rPr>
+          <w:rFonts w:ascii="Calibri" w:hAnsi="Calibri" w:cs="Calibri"/>
+          <w:color w:val="000000"/>
+          <w:sz w:val="36"/>
+          <w:szCs w:val="36"/>
+        </w:rPr>
+        <w:t>/Platform/OpenGL”.</w:t>
       </w:r>
     </w:p>
     <w:p>
@@ -3701,25 +4963,87 @@
           <w:sz w:val="36"/>
           <w:szCs w:val="36"/>
         </w:rPr>
-        <w:t xml:space="preserve"> RenderingAPI </w:t>
-      </w:r>
-      <w:r>
-        <w:rPr>
-          <w:rFonts w:ascii="Calibri" w:hAnsi="Calibri" w:cs="Calibri"/>
-          <w:color w:val="000000"/>
-          <w:sz w:val="36"/>
-          <w:szCs w:val="36"/>
-        </w:rPr>
-        <w:t xml:space="preserve">specific part that is specific to OpenGL,Vulkan or DirectX and the part that is </w:t>
-      </w:r>
-      <w:r>
-        <w:rPr>
-          <w:rFonts w:ascii="Calibri" w:hAnsi="Calibri" w:cs="Calibri"/>
-          <w:color w:val="000000"/>
-          <w:sz w:val="36"/>
-          <w:szCs w:val="36"/>
-        </w:rPr>
-        <w:t xml:space="preserve">independent and abstract and can be used for any sort of RenderingAPI </w:t>
+        <w:t xml:space="preserve"> </w:t>
+      </w:r>
+      <w:proofErr w:type="spellStart"/>
+      <w:r>
+        <w:rPr>
+          <w:rFonts w:ascii="Calibri" w:hAnsi="Calibri" w:cs="Calibri"/>
+          <w:color w:val="000000"/>
+          <w:sz w:val="36"/>
+          <w:szCs w:val="36"/>
+        </w:rPr>
+        <w:t>RenderingAPI</w:t>
+      </w:r>
+      <w:proofErr w:type="spellEnd"/>
+      <w:r>
+        <w:rPr>
+          <w:rFonts w:ascii="Calibri" w:hAnsi="Calibri" w:cs="Calibri"/>
+          <w:color w:val="000000"/>
+          <w:sz w:val="36"/>
+          <w:szCs w:val="36"/>
+        </w:rPr>
+        <w:t xml:space="preserve"> </w:t>
+      </w:r>
+      <w:r>
+        <w:rPr>
+          <w:rFonts w:ascii="Calibri" w:hAnsi="Calibri" w:cs="Calibri"/>
+          <w:color w:val="000000"/>
+          <w:sz w:val="36"/>
+          <w:szCs w:val="36"/>
+        </w:rPr>
+        <w:t xml:space="preserve">specific part that is specific to </w:t>
+      </w:r>
+      <w:proofErr w:type="spellStart"/>
+      <w:proofErr w:type="gramStart"/>
+      <w:r>
+        <w:rPr>
+          <w:rFonts w:ascii="Calibri" w:hAnsi="Calibri" w:cs="Calibri"/>
+          <w:color w:val="000000"/>
+          <w:sz w:val="36"/>
+          <w:szCs w:val="36"/>
+        </w:rPr>
+        <w:t>OpenGL,Vulkan</w:t>
+      </w:r>
+      <w:proofErr w:type="spellEnd"/>
+      <w:proofErr w:type="gramEnd"/>
+      <w:r>
+        <w:rPr>
+          <w:rFonts w:ascii="Calibri" w:hAnsi="Calibri" w:cs="Calibri"/>
+          <w:color w:val="000000"/>
+          <w:sz w:val="36"/>
+          <w:szCs w:val="36"/>
+        </w:rPr>
+        <w:t xml:space="preserve"> or DirectX and the part that is </w:t>
+      </w:r>
+      <w:r>
+        <w:rPr>
+          <w:rFonts w:ascii="Calibri" w:hAnsi="Calibri" w:cs="Calibri"/>
+          <w:color w:val="000000"/>
+          <w:sz w:val="36"/>
+          <w:szCs w:val="36"/>
+        </w:rPr>
+        <w:t xml:space="preserve">independent and abstract and can be used for any sort of </w:t>
+      </w:r>
+      <w:proofErr w:type="spellStart"/>
+      <w:r>
+        <w:rPr>
+          <w:rFonts w:ascii="Calibri" w:hAnsi="Calibri" w:cs="Calibri"/>
+          <w:color w:val="000000"/>
+          <w:sz w:val="36"/>
+          <w:szCs w:val="36"/>
+        </w:rPr>
+        <w:t>RenderingAPI</w:t>
+      </w:r>
+      <w:proofErr w:type="spellEnd"/>
+      <w:r>
+        <w:rPr>
+          <w:rFonts w:ascii="Calibri" w:hAnsi="Calibri" w:cs="Calibri"/>
+          <w:color w:val="000000"/>
+          <w:sz w:val="36"/>
+          <w:szCs w:val="36"/>
+        </w:rPr>
+        <w:t xml:space="preserve"> </w:t>
       </w:r>
       <w:r>
         <w:rPr>
@@ -3759,23 +5083,74 @@
         </w:rPr>
         <w:t xml:space="preserve">Speaking of platform specific </w:t>
       </w:r>
-      <w:r>
-        <w:rPr>
-          <w:rFonts w:ascii="Calibri" w:hAnsi="Calibri" w:cs="Calibri"/>
-          <w:color w:val="000000"/>
-          <w:sz w:val="36"/>
-          <w:szCs w:val="36"/>
-        </w:rPr>
-        <w:t>things the Engine needed to also have platform specific Window</w:t>
-      </w:r>
-      <w:r>
-        <w:rPr>
-          <w:rFonts w:ascii="Calibri" w:hAnsi="Calibri" w:cs="Calibri"/>
-          <w:color w:val="000000"/>
-          <w:sz w:val="36"/>
-          <w:szCs w:val="36"/>
-        </w:rPr>
-        <w:t xml:space="preserve"> creator. As of at the moment the only window creation api that is used is GLFW</w:t>
+      <w:proofErr w:type="gramStart"/>
+      <w:r>
+        <w:rPr>
+          <w:rFonts w:ascii="Calibri" w:hAnsi="Calibri" w:cs="Calibri"/>
+          <w:color w:val="000000"/>
+          <w:sz w:val="36"/>
+          <w:szCs w:val="36"/>
+        </w:rPr>
+        <w:t>things</w:t>
+      </w:r>
+      <w:proofErr w:type="gramEnd"/>
+      <w:r>
+        <w:rPr>
+          <w:rFonts w:ascii="Calibri" w:hAnsi="Calibri" w:cs="Calibri"/>
+          <w:color w:val="000000"/>
+          <w:sz w:val="36"/>
+          <w:szCs w:val="36"/>
+        </w:rPr>
+        <w:t xml:space="preserve"> the Engine needed to also have platform specific Window</w:t>
+      </w:r>
+      <w:r>
+        <w:rPr>
+          <w:rFonts w:ascii="Calibri" w:hAnsi="Calibri" w:cs="Calibri"/>
+          <w:color w:val="000000"/>
+          <w:sz w:val="36"/>
+          <w:szCs w:val="36"/>
+        </w:rPr>
+        <w:t xml:space="preserve"> creator. As of </w:t>
+      </w:r>
+      <w:proofErr w:type="gramStart"/>
+      <w:r>
+        <w:rPr>
+          <w:rFonts w:ascii="Calibri" w:hAnsi="Calibri" w:cs="Calibri"/>
+          <w:color w:val="000000"/>
+          <w:sz w:val="36"/>
+          <w:szCs w:val="36"/>
+        </w:rPr>
+        <w:t>at the moment</w:t>
+      </w:r>
+      <w:proofErr w:type="gramEnd"/>
+      <w:r>
+        <w:rPr>
+          <w:rFonts w:ascii="Calibri" w:hAnsi="Calibri" w:cs="Calibri"/>
+          <w:color w:val="000000"/>
+          <w:sz w:val="36"/>
+          <w:szCs w:val="36"/>
+        </w:rPr>
+        <w:t xml:space="preserve"> the only window creation </w:t>
+      </w:r>
+      <w:proofErr w:type="spellStart"/>
+      <w:r>
+        <w:rPr>
+          <w:rFonts w:ascii="Calibri" w:hAnsi="Calibri" w:cs="Calibri"/>
+          <w:color w:val="000000"/>
+          <w:sz w:val="36"/>
+          <w:szCs w:val="36"/>
+        </w:rPr>
+        <w:t>api</w:t>
+      </w:r>
+      <w:proofErr w:type="spellEnd"/>
+      <w:r>
+        <w:rPr>
+          <w:rFonts w:ascii="Calibri" w:hAnsi="Calibri" w:cs="Calibri"/>
+          <w:color w:val="000000"/>
+          <w:sz w:val="36"/>
+          <w:szCs w:val="36"/>
+        </w:rPr>
+        <w:t xml:space="preserve"> that is used is GLFW</w:t>
       </w:r>
       <w:r>
         <w:rPr>
@@ -4016,16 +5391,76 @@
           <w:sz w:val="36"/>
           <w:szCs w:val="36"/>
         </w:rPr>
-        <w:t xml:space="preserve">be in front of everything else drawn behind them. For this the Layer and Layerstack classes come in that can be found under </w:t>
-      </w:r>
-      <w:r>
-        <w:rPr>
-          <w:rFonts w:ascii="Calibri" w:hAnsi="Calibri" w:cs="Calibri"/>
-          <w:color w:val="000000"/>
-          <w:sz w:val="36"/>
-          <w:szCs w:val="36"/>
-        </w:rPr>
-        <w:t>“GameEngine/src/main</w:t>
+        <w:t xml:space="preserve">be in front of everything else drawn behind them. For this the Layer and </w:t>
+      </w:r>
+      <w:proofErr w:type="spellStart"/>
+      <w:r>
+        <w:rPr>
+          <w:rFonts w:ascii="Calibri" w:hAnsi="Calibri" w:cs="Calibri"/>
+          <w:color w:val="000000"/>
+          <w:sz w:val="36"/>
+          <w:szCs w:val="36"/>
+        </w:rPr>
+        <w:t>Layerstack</w:t>
+      </w:r>
+      <w:proofErr w:type="spellEnd"/>
+      <w:r>
+        <w:rPr>
+          <w:rFonts w:ascii="Calibri" w:hAnsi="Calibri" w:cs="Calibri"/>
+          <w:color w:val="000000"/>
+          <w:sz w:val="36"/>
+          <w:szCs w:val="36"/>
+        </w:rPr>
+        <w:t xml:space="preserve"> classes come in that can be found under </w:t>
+      </w:r>
+      <w:r>
+        <w:rPr>
+          <w:rFonts w:ascii="Calibri" w:hAnsi="Calibri" w:cs="Calibri"/>
+          <w:color w:val="000000"/>
+          <w:sz w:val="36"/>
+          <w:szCs w:val="36"/>
+        </w:rPr>
+        <w:t>“</w:t>
+      </w:r>
+      <w:proofErr w:type="spellStart"/>
+      <w:r>
+        <w:rPr>
+          <w:rFonts w:ascii="Calibri" w:hAnsi="Calibri" w:cs="Calibri"/>
+          <w:color w:val="000000"/>
+          <w:sz w:val="36"/>
+          <w:szCs w:val="36"/>
+        </w:rPr>
+        <w:t>GameEngine</w:t>
+      </w:r>
+      <w:proofErr w:type="spellEnd"/>
+      <w:r>
+        <w:rPr>
+          <w:rFonts w:ascii="Calibri" w:hAnsi="Calibri" w:cs="Calibri"/>
+          <w:color w:val="000000"/>
+          <w:sz w:val="36"/>
+          <w:szCs w:val="36"/>
+        </w:rPr>
+        <w:t>/</w:t>
+      </w:r>
+      <w:proofErr w:type="spellStart"/>
+      <w:r>
+        <w:rPr>
+          <w:rFonts w:ascii="Calibri" w:hAnsi="Calibri" w:cs="Calibri"/>
+          <w:color w:val="000000"/>
+          <w:sz w:val="36"/>
+          <w:szCs w:val="36"/>
+        </w:rPr>
+        <w:t>src</w:t>
+      </w:r>
+      <w:proofErr w:type="spellEnd"/>
+      <w:r>
+        <w:rPr>
+          <w:rFonts w:ascii="Calibri" w:hAnsi="Calibri" w:cs="Calibri"/>
+          <w:color w:val="000000"/>
+          <w:sz w:val="36"/>
+          <w:szCs w:val="36"/>
+        </w:rPr>
+        <w:t>/main</w:t>
       </w:r>
       <w:r>
         <w:rPr>
@@ -4052,16 +5487,56 @@
           <w:sz w:val="36"/>
           <w:szCs w:val="36"/>
         </w:rPr>
-        <w:t xml:space="preserve">s is also closely tied to both the ImGui which is the current </w:t>
-      </w:r>
-      <w:r>
-        <w:rPr>
-          <w:rFonts w:ascii="Calibri" w:hAnsi="Calibri" w:cs="Calibri"/>
-          <w:color w:val="000000"/>
-          <w:sz w:val="36"/>
-          <w:szCs w:val="36"/>
-        </w:rPr>
-        <w:t>UI library used and the Event system inside Genesis to dispatch events in accordance to which layer is the currently active one.</w:t>
+        <w:t xml:space="preserve">s is also closely tied to both the </w:t>
+      </w:r>
+      <w:proofErr w:type="spellStart"/>
+      <w:r>
+        <w:rPr>
+          <w:rFonts w:ascii="Calibri" w:hAnsi="Calibri" w:cs="Calibri"/>
+          <w:color w:val="000000"/>
+          <w:sz w:val="36"/>
+          <w:szCs w:val="36"/>
+        </w:rPr>
+        <w:t>ImGui</w:t>
+      </w:r>
+      <w:proofErr w:type="spellEnd"/>
+      <w:r>
+        <w:rPr>
+          <w:rFonts w:ascii="Calibri" w:hAnsi="Calibri" w:cs="Calibri"/>
+          <w:color w:val="000000"/>
+          <w:sz w:val="36"/>
+          <w:szCs w:val="36"/>
+        </w:rPr>
+        <w:t xml:space="preserve"> which is the current </w:t>
+      </w:r>
+      <w:r>
+        <w:rPr>
+          <w:rFonts w:ascii="Calibri" w:hAnsi="Calibri" w:cs="Calibri"/>
+          <w:color w:val="000000"/>
+          <w:sz w:val="36"/>
+          <w:szCs w:val="36"/>
+        </w:rPr>
+        <w:t xml:space="preserve">UI library used and the Event system inside Genesis to dispatch events in accordance </w:t>
+      </w:r>
+      <w:proofErr w:type="gramStart"/>
+      <w:r>
+        <w:rPr>
+          <w:rFonts w:ascii="Calibri" w:hAnsi="Calibri" w:cs="Calibri"/>
+          <w:color w:val="000000"/>
+          <w:sz w:val="36"/>
+          <w:szCs w:val="36"/>
+        </w:rPr>
+        <w:t>to</w:t>
+      </w:r>
+      <w:proofErr w:type="gramEnd"/>
+      <w:r>
+        <w:rPr>
+          <w:rFonts w:ascii="Calibri" w:hAnsi="Calibri" w:cs="Calibri"/>
+          <w:color w:val="000000"/>
+          <w:sz w:val="36"/>
+          <w:szCs w:val="36"/>
+        </w:rPr>
+        <w:t xml:space="preserve"> which layer is the currently active one.</w:t>
       </w:r>
     </w:p>
     <w:p>
@@ -4182,7 +5657,27 @@
           <w:sz w:val="36"/>
           <w:szCs w:val="36"/>
         </w:rPr>
-        <w:t xml:space="preserve">layers. In the source files of the Editor we can see a </w:t>
+        <w:t xml:space="preserve">layers. In the source files of the </w:t>
+      </w:r>
+      <w:proofErr w:type="gramStart"/>
+      <w:r>
+        <w:rPr>
+          <w:rFonts w:ascii="Calibri" w:hAnsi="Calibri" w:cs="Calibri"/>
+          <w:color w:val="000000"/>
+          <w:sz w:val="36"/>
+          <w:szCs w:val="36"/>
+        </w:rPr>
+        <w:t>Editor</w:t>
+      </w:r>
+      <w:proofErr w:type="gramEnd"/>
+      <w:r>
+        <w:rPr>
+          <w:rFonts w:ascii="Calibri" w:hAnsi="Calibri" w:cs="Calibri"/>
+          <w:color w:val="000000"/>
+          <w:sz w:val="36"/>
+          <w:szCs w:val="36"/>
+        </w:rPr>
+        <w:t xml:space="preserve"> we can see a </w:t>
       </w:r>
       <w:r>
         <w:rPr>
@@ -4308,6 +5803,7 @@
         </w:rPr>
         <w:t xml:space="preserve">This system will greatly evolve and help enormously in future </w:t>
       </w:r>
+      <w:proofErr w:type="spellStart"/>
       <w:r>
         <w:rPr>
           <w:rFonts w:ascii="Calibri" w:hAnsi="Calibri" w:cs="Calibri"/>
@@ -4317,6 +5813,7 @@
         </w:rPr>
         <w:t>endeavours</w:t>
       </w:r>
+      <w:proofErr w:type="spellEnd"/>
       <w:r>
         <w:rPr>
           <w:rFonts w:ascii="Calibri" w:hAnsi="Calibri" w:cs="Calibri"/>
@@ -4342,7 +5839,27 @@
           <w:sz w:val="36"/>
           <w:szCs w:val="36"/>
         </w:rPr>
-        <w:t>of the game I will try to make using a Tobii eye tracking hardware.</w:t>
+        <w:t xml:space="preserve">of the game I will try to make using a </w:t>
+      </w:r>
+      <w:proofErr w:type="spellStart"/>
+      <w:r>
+        <w:rPr>
+          <w:rFonts w:ascii="Calibri" w:hAnsi="Calibri" w:cs="Calibri"/>
+          <w:color w:val="000000"/>
+          <w:sz w:val="36"/>
+          <w:szCs w:val="36"/>
+        </w:rPr>
+        <w:t>Tobii</w:t>
+      </w:r>
+      <w:proofErr w:type="spellEnd"/>
+      <w:r>
+        <w:rPr>
+          <w:rFonts w:ascii="Calibri" w:hAnsi="Calibri" w:cs="Calibri"/>
+          <w:color w:val="000000"/>
+          <w:sz w:val="36"/>
+          <w:szCs w:val="36"/>
+        </w:rPr>
+        <w:t xml:space="preserve"> eye tracking hardware.</w:t>
       </w:r>
       <w:r>
         <w:rPr>
@@ -4387,7 +5904,27 @@
           <w:sz w:val="36"/>
           <w:szCs w:val="36"/>
         </w:rPr>
-        <w:t xml:space="preserve">make it so the mouse is only </w:t>
+        <w:t xml:space="preserve">make </w:t>
+      </w:r>
+      <w:proofErr w:type="gramStart"/>
+      <w:r>
+        <w:rPr>
+          <w:rFonts w:ascii="Calibri" w:hAnsi="Calibri" w:cs="Calibri"/>
+          <w:color w:val="000000"/>
+          <w:sz w:val="36"/>
+          <w:szCs w:val="36"/>
+        </w:rPr>
+        <w:t>it</w:t>
+      </w:r>
+      <w:proofErr w:type="gramEnd"/>
+      <w:r>
+        <w:rPr>
+          <w:rFonts w:ascii="Calibri" w:hAnsi="Calibri" w:cs="Calibri"/>
+          <w:color w:val="000000"/>
+          <w:sz w:val="36"/>
+          <w:szCs w:val="36"/>
+        </w:rPr>
+        <w:t xml:space="preserve"> so the mouse is only </w:t>
       </w:r>
       <w:r>
         <w:rPr>
@@ -4463,16 +6000,76 @@
           <w:sz w:val="36"/>
           <w:szCs w:val="36"/>
         </w:rPr>
-        <w:t>defines where the beginning of all the code is. The EntryPoint can be found under “src/main</w:t>
-      </w:r>
-      <w:r>
-        <w:rPr>
-          <w:rFonts w:ascii="Calibri" w:hAnsi="Calibri" w:cs="Calibri"/>
-          <w:color w:val="000000"/>
-          <w:sz w:val="36"/>
-          <w:szCs w:val="36"/>
-        </w:rPr>
-        <w:t>/EntryPoint.h” and is very simple</w:t>
+        <w:t xml:space="preserve">defines where the beginning of all the code is. The </w:t>
+      </w:r>
+      <w:proofErr w:type="spellStart"/>
+      <w:r>
+        <w:rPr>
+          <w:rFonts w:ascii="Calibri" w:hAnsi="Calibri" w:cs="Calibri"/>
+          <w:color w:val="000000"/>
+          <w:sz w:val="36"/>
+          <w:szCs w:val="36"/>
+        </w:rPr>
+        <w:t>EntryPoint</w:t>
+      </w:r>
+      <w:proofErr w:type="spellEnd"/>
+      <w:r>
+        <w:rPr>
+          <w:rFonts w:ascii="Calibri" w:hAnsi="Calibri" w:cs="Calibri"/>
+          <w:color w:val="000000"/>
+          <w:sz w:val="36"/>
+          <w:szCs w:val="36"/>
+        </w:rPr>
+        <w:t xml:space="preserve"> can be found under “</w:t>
+      </w:r>
+      <w:proofErr w:type="spellStart"/>
+      <w:r>
+        <w:rPr>
+          <w:rFonts w:ascii="Calibri" w:hAnsi="Calibri" w:cs="Calibri"/>
+          <w:color w:val="000000"/>
+          <w:sz w:val="36"/>
+          <w:szCs w:val="36"/>
+        </w:rPr>
+        <w:t>src</w:t>
+      </w:r>
+      <w:proofErr w:type="spellEnd"/>
+      <w:r>
+        <w:rPr>
+          <w:rFonts w:ascii="Calibri" w:hAnsi="Calibri" w:cs="Calibri"/>
+          <w:color w:val="000000"/>
+          <w:sz w:val="36"/>
+          <w:szCs w:val="36"/>
+        </w:rPr>
+        <w:t>/main</w:t>
+      </w:r>
+      <w:r>
+        <w:rPr>
+          <w:rFonts w:ascii="Calibri" w:hAnsi="Calibri" w:cs="Calibri"/>
+          <w:color w:val="000000"/>
+          <w:sz w:val="36"/>
+          <w:szCs w:val="36"/>
+        </w:rPr>
+        <w:t>/</w:t>
+      </w:r>
+      <w:proofErr w:type="spellStart"/>
+      <w:r>
+        <w:rPr>
+          <w:rFonts w:ascii="Calibri" w:hAnsi="Calibri" w:cs="Calibri"/>
+          <w:color w:val="000000"/>
+          <w:sz w:val="36"/>
+          <w:szCs w:val="36"/>
+        </w:rPr>
+        <w:t>EntryPoint.h</w:t>
+      </w:r>
+      <w:proofErr w:type="spellEnd"/>
+      <w:r>
+        <w:rPr>
+          <w:rFonts w:ascii="Calibri" w:hAnsi="Calibri" w:cs="Calibri"/>
+          <w:color w:val="000000"/>
+          <w:sz w:val="36"/>
+          <w:szCs w:val="36"/>
+        </w:rPr>
+        <w:t>” and is very simple</w:t>
       </w:r>
       <w:r>
         <w:rPr>
@@ -4502,7 +6099,27 @@
           <w:szCs w:val="36"/>
         </w:rPr>
         <w:lastRenderedPageBreak/>
-        <w:t xml:space="preserve">The Core.h found also in the main folder is the </w:t>
+        <w:t xml:space="preserve">The </w:t>
+      </w:r>
+      <w:proofErr w:type="spellStart"/>
+      <w:r>
+        <w:rPr>
+          <w:rFonts w:ascii="Calibri" w:hAnsi="Calibri" w:cs="Calibri"/>
+          <w:color w:val="000000"/>
+          <w:sz w:val="36"/>
+          <w:szCs w:val="36"/>
+        </w:rPr>
+        <w:t>Core.h</w:t>
+      </w:r>
+      <w:proofErr w:type="spellEnd"/>
+      <w:r>
+        <w:rPr>
+          <w:rFonts w:ascii="Calibri" w:hAnsi="Calibri" w:cs="Calibri"/>
+          <w:color w:val="000000"/>
+          <w:sz w:val="36"/>
+          <w:szCs w:val="36"/>
+        </w:rPr>
+        <w:t xml:space="preserve"> found also in the main folder is the </w:t>
       </w:r>
       <w:r>
         <w:rPr>
@@ -4585,16 +6202,56 @@
           <w:sz w:val="36"/>
           <w:szCs w:val="36"/>
         </w:rPr>
-        <w:t xml:space="preserve">The notable parts of the Event system in Genesis is </w:t>
-      </w:r>
-      <w:r>
-        <w:rPr>
-          <w:rFonts w:ascii="Calibri" w:hAnsi="Calibri" w:cs="Calibri"/>
-          <w:color w:val="000000"/>
-          <w:sz w:val="36"/>
-          <w:szCs w:val="36"/>
-        </w:rPr>
-        <w:t xml:space="preserve">the separation of events and how they are handled by the “EventDispatcher”, in order for Genesis to scale and be </w:t>
+        <w:t xml:space="preserve">The notable parts of the Event system in Genesis </w:t>
+      </w:r>
+      <w:proofErr w:type="gramStart"/>
+      <w:r>
+        <w:rPr>
+          <w:rFonts w:ascii="Calibri" w:hAnsi="Calibri" w:cs="Calibri"/>
+          <w:color w:val="000000"/>
+          <w:sz w:val="36"/>
+          <w:szCs w:val="36"/>
+        </w:rPr>
+        <w:t>is</w:t>
+      </w:r>
+      <w:proofErr w:type="gramEnd"/>
+      <w:r>
+        <w:rPr>
+          <w:rFonts w:ascii="Calibri" w:hAnsi="Calibri" w:cs="Calibri"/>
+          <w:color w:val="000000"/>
+          <w:sz w:val="36"/>
+          <w:szCs w:val="36"/>
+        </w:rPr>
+        <w:t xml:space="preserve"> </w:t>
+      </w:r>
+      <w:r>
+        <w:rPr>
+          <w:rFonts w:ascii="Calibri" w:hAnsi="Calibri" w:cs="Calibri"/>
+          <w:color w:val="000000"/>
+          <w:sz w:val="36"/>
+          <w:szCs w:val="36"/>
+        </w:rPr>
+        <w:t>the separation of events and how they are handled by the “</w:t>
+      </w:r>
+      <w:proofErr w:type="spellStart"/>
+      <w:r>
+        <w:rPr>
+          <w:rFonts w:ascii="Calibri" w:hAnsi="Calibri" w:cs="Calibri"/>
+          <w:color w:val="000000"/>
+          <w:sz w:val="36"/>
+          <w:szCs w:val="36"/>
+        </w:rPr>
+        <w:t>EventDispatcher</w:t>
+      </w:r>
+      <w:proofErr w:type="spellEnd"/>
+      <w:r>
+        <w:rPr>
+          <w:rFonts w:ascii="Calibri" w:hAnsi="Calibri" w:cs="Calibri"/>
+          <w:color w:val="000000"/>
+          <w:sz w:val="36"/>
+          <w:szCs w:val="36"/>
+        </w:rPr>
+        <w:t xml:space="preserve">”, in order for Genesis to scale and be </w:t>
       </w:r>
       <w:r>
         <w:rPr>
@@ -4612,7 +6269,27 @@
           <w:sz w:val="36"/>
           <w:szCs w:val="36"/>
         </w:rPr>
-        <w:t>needed a system that is brocken down into small parts that can be debugged and manipulated for specific use</w:t>
+        <w:t xml:space="preserve">needed a system that is </w:t>
+      </w:r>
+      <w:proofErr w:type="spellStart"/>
+      <w:r>
+        <w:rPr>
+          <w:rFonts w:ascii="Calibri" w:hAnsi="Calibri" w:cs="Calibri"/>
+          <w:color w:val="000000"/>
+          <w:sz w:val="36"/>
+          <w:szCs w:val="36"/>
+        </w:rPr>
+        <w:t>brocken</w:t>
+      </w:r>
+      <w:proofErr w:type="spellEnd"/>
+      <w:r>
+        <w:rPr>
+          <w:rFonts w:ascii="Calibri" w:hAnsi="Calibri" w:cs="Calibri"/>
+          <w:color w:val="000000"/>
+          <w:sz w:val="36"/>
+          <w:szCs w:val="36"/>
+        </w:rPr>
+        <w:t xml:space="preserve"> down into small parts that can be debugged and manipulated for specific use</w:t>
       </w:r>
       <w:r>
         <w:rPr>
@@ -4835,7 +6512,29 @@
           <w:sz w:val="36"/>
           <w:szCs w:val="36"/>
         </w:rPr>
-        <w:t xml:space="preserve">the Core (Engine) or inside the App (Editor or Game). A logging system is a nice addition for debugging as well as a industry standard thing to have in these sorts of applications that eases </w:t>
+        <w:t xml:space="preserve">the Core (Engine) or inside the App (Editor or Game). A logging system is a nice addition for debugging as well as </w:t>
+      </w:r>
+      <w:proofErr w:type="spellStart"/>
+      <w:proofErr w:type="gramStart"/>
+      <w:r>
+        <w:rPr>
+          <w:rFonts w:ascii="Calibri" w:hAnsi="Calibri" w:cs="Calibri"/>
+          <w:color w:val="000000"/>
+          <w:sz w:val="36"/>
+          <w:szCs w:val="36"/>
+        </w:rPr>
+        <w:t>a</w:t>
+      </w:r>
+      <w:proofErr w:type="spellEnd"/>
+      <w:proofErr w:type="gramEnd"/>
+      <w:r>
+        <w:rPr>
+          <w:rFonts w:ascii="Calibri" w:hAnsi="Calibri" w:cs="Calibri"/>
+          <w:color w:val="000000"/>
+          <w:sz w:val="36"/>
+          <w:szCs w:val="36"/>
+        </w:rPr>
+        <w:t xml:space="preserve"> industry standard thing to have in these sorts of applications that eases </w:t>
       </w:r>
       <w:r>
         <w:rPr>
@@ -5086,7 +6785,27 @@
           <w:sz w:val="36"/>
           <w:szCs w:val="36"/>
         </w:rPr>
-        <w:t>their properties like projection, fov or transform.</w:t>
+        <w:t xml:space="preserve">their properties like projection, </w:t>
+      </w:r>
+      <w:proofErr w:type="spellStart"/>
+      <w:r>
+        <w:rPr>
+          <w:rFonts w:ascii="Calibri" w:hAnsi="Calibri" w:cs="Calibri"/>
+          <w:color w:val="000000"/>
+          <w:sz w:val="36"/>
+          <w:szCs w:val="36"/>
+        </w:rPr>
+        <w:t>fov</w:t>
+      </w:r>
+      <w:proofErr w:type="spellEnd"/>
+      <w:r>
+        <w:rPr>
+          <w:rFonts w:ascii="Calibri" w:hAnsi="Calibri" w:cs="Calibri"/>
+          <w:color w:val="000000"/>
+          <w:sz w:val="36"/>
+          <w:szCs w:val="36"/>
+        </w:rPr>
+        <w:t xml:space="preserve"> or transform.</w:t>
       </w:r>
     </w:p>
     <w:p>
@@ -5260,7 +6979,47 @@
           <w:sz w:val="36"/>
           <w:szCs w:val="36"/>
         </w:rPr>
-        <w:t xml:space="preserve">Genesis supports panels that are created via ImGui and hold valiable information </w:t>
+        <w:t xml:space="preserve">Genesis supports panels that are created via </w:t>
+      </w:r>
+      <w:proofErr w:type="spellStart"/>
+      <w:r>
+        <w:rPr>
+          <w:rFonts w:ascii="Calibri" w:hAnsi="Calibri" w:cs="Calibri"/>
+          <w:color w:val="000000"/>
+          <w:sz w:val="36"/>
+          <w:szCs w:val="36"/>
+        </w:rPr>
+        <w:t>ImGui</w:t>
+      </w:r>
+      <w:proofErr w:type="spellEnd"/>
+      <w:r>
+        <w:rPr>
+          <w:rFonts w:ascii="Calibri" w:hAnsi="Calibri" w:cs="Calibri"/>
+          <w:color w:val="000000"/>
+          <w:sz w:val="36"/>
+          <w:szCs w:val="36"/>
+        </w:rPr>
+        <w:t xml:space="preserve"> and hold </w:t>
+      </w:r>
+      <w:proofErr w:type="spellStart"/>
+      <w:r>
+        <w:rPr>
+          <w:rFonts w:ascii="Calibri" w:hAnsi="Calibri" w:cs="Calibri"/>
+          <w:color w:val="000000"/>
+          <w:sz w:val="36"/>
+          <w:szCs w:val="36"/>
+        </w:rPr>
+        <w:t>valiable</w:t>
+      </w:r>
+      <w:proofErr w:type="spellEnd"/>
+      <w:r>
+        <w:rPr>
+          <w:rFonts w:ascii="Calibri" w:hAnsi="Calibri" w:cs="Calibri"/>
+          <w:color w:val="000000"/>
+          <w:sz w:val="36"/>
+          <w:szCs w:val="36"/>
+        </w:rPr>
+        <w:t xml:space="preserve"> information </w:t>
       </w:r>
       <w:r>
         <w:rPr>
@@ -5611,16 +7370,29 @@
           <w:szCs w:val="36"/>
         </w:rPr>
       </w:pPr>
-      <w:r>
-        <w:rPr>
-          <w:rFonts w:ascii="Calibri" w:hAnsi="Calibri" w:cs="Calibri"/>
-          <w:b/>
-          <w:bCs/>
-          <w:color w:val="000000"/>
-          <w:sz w:val="36"/>
-          <w:szCs w:val="36"/>
-        </w:rPr>
-        <w:t xml:space="preserve">Guizmos </w:t>
+      <w:proofErr w:type="spellStart"/>
+      <w:r>
+        <w:rPr>
+          <w:rFonts w:ascii="Calibri" w:hAnsi="Calibri" w:cs="Calibri"/>
+          <w:b/>
+          <w:bCs/>
+          <w:color w:val="000000"/>
+          <w:sz w:val="36"/>
+          <w:szCs w:val="36"/>
+        </w:rPr>
+        <w:t>Guizmos</w:t>
+      </w:r>
+      <w:proofErr w:type="spellEnd"/>
+      <w:r>
+        <w:rPr>
+          <w:rFonts w:ascii="Calibri" w:hAnsi="Calibri" w:cs="Calibri"/>
+          <w:b/>
+          <w:bCs/>
+          <w:color w:val="000000"/>
+          <w:sz w:val="36"/>
+          <w:szCs w:val="36"/>
+        </w:rPr>
+        <w:t xml:space="preserve"> </w:t>
       </w:r>
     </w:p>
     <w:p>
@@ -5655,7 +7427,27 @@
           <w:sz w:val="36"/>
           <w:szCs w:val="36"/>
         </w:rPr>
-        <w:t>The game engine supports guizmos that combined with mouse picking make the editor even more user friendly and intuitive for manipulating the transform of objects</w:t>
+        <w:t xml:space="preserve">The game engine supports </w:t>
+      </w:r>
+      <w:proofErr w:type="spellStart"/>
+      <w:r>
+        <w:rPr>
+          <w:rFonts w:ascii="Calibri" w:hAnsi="Calibri" w:cs="Calibri"/>
+          <w:color w:val="000000"/>
+          <w:sz w:val="36"/>
+          <w:szCs w:val="36"/>
+        </w:rPr>
+        <w:t>guizmos</w:t>
+      </w:r>
+      <w:proofErr w:type="spellEnd"/>
+      <w:r>
+        <w:rPr>
+          <w:rFonts w:ascii="Calibri" w:hAnsi="Calibri" w:cs="Calibri"/>
+          <w:color w:val="000000"/>
+          <w:sz w:val="36"/>
+          <w:szCs w:val="36"/>
+        </w:rPr>
+        <w:t xml:space="preserve"> that combined with mouse picking make the editor even more user friendly and intuitive for manipulating the transform of objects</w:t>
       </w:r>
       <w:r>
         <w:rPr>
@@ -5981,7 +7773,27 @@
           <w:sz w:val="36"/>
           <w:szCs w:val="36"/>
         </w:rPr>
-        <w:t>simple way of managing work done inside the editor that can be resumed later on.</w:t>
+        <w:t xml:space="preserve">simple way of managing work done inside the editor that can be resumed </w:t>
+      </w:r>
+      <w:proofErr w:type="gramStart"/>
+      <w:r>
+        <w:rPr>
+          <w:rFonts w:ascii="Calibri" w:hAnsi="Calibri" w:cs="Calibri"/>
+          <w:color w:val="000000"/>
+          <w:sz w:val="36"/>
+          <w:szCs w:val="36"/>
+        </w:rPr>
+        <w:t>later on</w:t>
+      </w:r>
+      <w:proofErr w:type="gramEnd"/>
+      <w:r>
+        <w:rPr>
+          <w:rFonts w:ascii="Calibri" w:hAnsi="Calibri" w:cs="Calibri"/>
+          <w:color w:val="000000"/>
+          <w:sz w:val="36"/>
+          <w:szCs w:val="36"/>
+        </w:rPr>
+        <w:t>.</w:t>
       </w:r>
     </w:p>
     <w:p>
@@ -6152,7 +7964,27 @@
           <w:sz w:val="36"/>
           <w:szCs w:val="36"/>
         </w:rPr>
-        <w:t xml:space="preserve">certain entity behaviour in a way that does not involve the </w:t>
+        <w:t xml:space="preserve">certain entity </w:t>
+      </w:r>
+      <w:proofErr w:type="spellStart"/>
+      <w:r>
+        <w:rPr>
+          <w:rFonts w:ascii="Calibri" w:hAnsi="Calibri" w:cs="Calibri"/>
+          <w:color w:val="000000"/>
+          <w:sz w:val="36"/>
+          <w:szCs w:val="36"/>
+        </w:rPr>
+        <w:t>behaviour</w:t>
+      </w:r>
+      <w:proofErr w:type="spellEnd"/>
+      <w:r>
+        <w:rPr>
+          <w:rFonts w:ascii="Calibri" w:hAnsi="Calibri" w:cs="Calibri"/>
+          <w:color w:val="000000"/>
+          <w:sz w:val="36"/>
+          <w:szCs w:val="36"/>
+        </w:rPr>
+        <w:t xml:space="preserve"> in a way that does not involve the </w:t>
       </w:r>
       <w:r>
         <w:rPr>
@@ -6316,7 +8148,27 @@
           <w:sz w:val="36"/>
           <w:szCs w:val="36"/>
         </w:rPr>
-        <w:t xml:space="preserve">can take advantage of EnTT’s capabilities of an ECS. </w:t>
+        <w:t xml:space="preserve">can take advantage of </w:t>
+      </w:r>
+      <w:proofErr w:type="spellStart"/>
+      <w:r>
+        <w:rPr>
+          <w:rFonts w:ascii="Calibri" w:hAnsi="Calibri" w:cs="Calibri"/>
+          <w:color w:val="000000"/>
+          <w:sz w:val="36"/>
+          <w:szCs w:val="36"/>
+        </w:rPr>
+        <w:t>EnTT’s</w:t>
+      </w:r>
+      <w:proofErr w:type="spellEnd"/>
+      <w:r>
+        <w:rPr>
+          <w:rFonts w:ascii="Calibri" w:hAnsi="Calibri" w:cs="Calibri"/>
+          <w:color w:val="000000"/>
+          <w:sz w:val="36"/>
+          <w:szCs w:val="36"/>
+        </w:rPr>
+        <w:t xml:space="preserve"> capabilities of an ECS. </w:t>
       </w:r>
       <w:r>
         <w:rPr>
@@ -6352,8 +8204,19 @@
           <w:sz w:val="36"/>
           <w:szCs w:val="36"/>
         </w:rPr>
-        <w:t>e “Scene” folder</w:t>
-      </w:r>
+        <w:t xml:space="preserve">e “Scene” </w:t>
+      </w:r>
+      <w:proofErr w:type="gramStart"/>
+      <w:r>
+        <w:rPr>
+          <w:rFonts w:ascii="Calibri" w:hAnsi="Calibri" w:cs="Calibri"/>
+          <w:color w:val="000000"/>
+          <w:sz w:val="36"/>
+          <w:szCs w:val="36"/>
+        </w:rPr>
+        <w:t>folder</w:t>
+      </w:r>
+      <w:proofErr w:type="gramEnd"/>
     </w:p>
     <w:p>
       <w:pPr>
@@ -6378,8 +8241,21 @@
           <w:szCs w:val="36"/>
         </w:rPr>
         <w:lastRenderedPageBreak/>
-        <w:t>Currently supported components :</w:t>
-      </w:r>
+        <w:t xml:space="preserve">Currently supported </w:t>
+      </w:r>
+      <w:proofErr w:type="gramStart"/>
+      <w:r>
+        <w:rPr>
+          <w:rFonts w:ascii="Calibri" w:hAnsi="Calibri" w:cs="Calibri"/>
+          <w:b/>
+          <w:bCs/>
+          <w:color w:val="000000"/>
+          <w:sz w:val="36"/>
+          <w:szCs w:val="36"/>
+        </w:rPr>
+        <w:t>components :</w:t>
+      </w:r>
+      <w:proofErr w:type="gramEnd"/>
     </w:p>
     <w:p>
       <w:pPr>
@@ -6394,6 +8270,7 @@
           <w:szCs w:val="36"/>
         </w:rPr>
       </w:pPr>
+      <w:proofErr w:type="spellStart"/>
       <w:r>
         <w:rPr>
           <w:rFonts w:ascii="Calibri" w:hAnsi="Calibri" w:cs="Calibri"/>
@@ -6405,6 +8282,7 @@
         </w:rPr>
         <w:t>TransformComponent</w:t>
       </w:r>
+      <w:proofErr w:type="spellEnd"/>
     </w:p>
     <w:p>
       <w:pPr>
@@ -6419,6 +8297,7 @@
           <w:szCs w:val="36"/>
         </w:rPr>
       </w:pPr>
+      <w:proofErr w:type="spellStart"/>
       <w:r>
         <w:rPr>
           <w:rFonts w:ascii="Calibri" w:hAnsi="Calibri" w:cs="Calibri"/>
@@ -6430,6 +8309,7 @@
         </w:rPr>
         <w:t>SpriteRenderComponent</w:t>
       </w:r>
+      <w:proofErr w:type="spellEnd"/>
     </w:p>
     <w:p>
       <w:pPr>
@@ -6453,8 +8333,21 @@
           <w:sz w:val="36"/>
           <w:szCs w:val="36"/>
         </w:rPr>
-        <w:t>Tag/EntityID</w:t>
-      </w:r>
+        <w:t>Tag/</w:t>
+      </w:r>
+      <w:proofErr w:type="spellStart"/>
+      <w:r>
+        <w:rPr>
+          <w:rFonts w:ascii="Calibri" w:hAnsi="Calibri" w:cs="Calibri"/>
+          <w:b/>
+          <w:bCs/>
+          <w:color w:val="000000"/>
+          <w:sz w:val="36"/>
+          <w:szCs w:val="36"/>
+        </w:rPr>
+        <w:t>EntityID</w:t>
+      </w:r>
+      <w:proofErr w:type="spellEnd"/>
       <w:r>
         <w:rPr>
           <w:rFonts w:ascii="Calibri" w:hAnsi="Calibri" w:cs="Calibri"/>
@@ -6480,6 +8373,7 @@
           <w:szCs w:val="36"/>
         </w:rPr>
       </w:pPr>
+      <w:proofErr w:type="spellStart"/>
       <w:r>
         <w:rPr>
           <w:rFonts w:ascii="Calibri" w:hAnsi="Calibri" w:cs="Calibri"/>
@@ -6491,6 +8385,7 @@
         </w:rPr>
         <w:t>CameraComponent</w:t>
       </w:r>
+      <w:proofErr w:type="spellEnd"/>
     </w:p>
     <w:p>
       <w:pPr>
@@ -6505,6 +8400,7 @@
           <w:szCs w:val="36"/>
         </w:rPr>
       </w:pPr>
+      <w:proofErr w:type="spellStart"/>
       <w:r>
         <w:rPr>
           <w:rFonts w:ascii="Calibri" w:hAnsi="Calibri" w:cs="Calibri"/>
@@ -6516,6 +8412,7 @@
         </w:rPr>
         <w:t>NativeScriptComponent</w:t>
       </w:r>
+      <w:proofErr w:type="spellEnd"/>
     </w:p>
     <w:p>
       <w:pPr>
@@ -6629,7 +8526,27 @@
           <w:sz w:val="36"/>
           <w:szCs w:val="36"/>
         </w:rPr>
-        <w:t xml:space="preserve">3 main components designed just for that. Logging is once of them discussed in Features, the other two are </w:t>
+        <w:t xml:space="preserve">3 main components designed just for that. Logging is </w:t>
+      </w:r>
+      <w:proofErr w:type="spellStart"/>
+      <w:r>
+        <w:rPr>
+          <w:rFonts w:ascii="Calibri" w:hAnsi="Calibri" w:cs="Calibri"/>
+          <w:color w:val="000000"/>
+          <w:sz w:val="36"/>
+          <w:szCs w:val="36"/>
+        </w:rPr>
+        <w:t>once</w:t>
+      </w:r>
+      <w:proofErr w:type="spellEnd"/>
+      <w:r>
+        <w:rPr>
+          <w:rFonts w:ascii="Calibri" w:hAnsi="Calibri" w:cs="Calibri"/>
+          <w:color w:val="000000"/>
+          <w:sz w:val="36"/>
+          <w:szCs w:val="36"/>
+        </w:rPr>
+        <w:t xml:space="preserve"> of them discussed in Features, the other two are </w:t>
       </w:r>
       <w:r>
         <w:rPr>
@@ -6840,7 +8757,27 @@
           <w:sz w:val="36"/>
           <w:szCs w:val="36"/>
         </w:rPr>
-        <w:t xml:space="preserve">Profiling is a way to visualize the overall runtime of the program, and the Instrumentor header </w:t>
+        <w:t xml:space="preserve">Profiling is a way to visualize the overall runtime of the program, and the </w:t>
+      </w:r>
+      <w:proofErr w:type="spellStart"/>
+      <w:r>
+        <w:rPr>
+          <w:rFonts w:ascii="Calibri" w:hAnsi="Calibri" w:cs="Calibri"/>
+          <w:color w:val="000000"/>
+          <w:sz w:val="36"/>
+          <w:szCs w:val="36"/>
+        </w:rPr>
+        <w:t>Instrumentor</w:t>
+      </w:r>
+      <w:proofErr w:type="spellEnd"/>
+      <w:r>
+        <w:rPr>
+          <w:rFonts w:ascii="Calibri" w:hAnsi="Calibri" w:cs="Calibri"/>
+          <w:color w:val="000000"/>
+          <w:sz w:val="36"/>
+          <w:szCs w:val="36"/>
+        </w:rPr>
+        <w:t xml:space="preserve"> header </w:t>
       </w:r>
       <w:r>
         <w:rPr>
@@ -6873,14 +8810,25 @@
           <w:szCs w:val="36"/>
         </w:rPr>
       </w:pPr>
-      <w:r>
-        <w:rPr>
-          <w:rFonts w:ascii="Calibri" w:hAnsi="Calibri" w:cs="Calibri"/>
-          <w:color w:val="000000"/>
-          <w:sz w:val="36"/>
-          <w:szCs w:val="36"/>
-        </w:rPr>
-        <w:t xml:space="preserve">URL : chrome://tracing </w:t>
+      <w:proofErr w:type="gramStart"/>
+      <w:r>
+        <w:rPr>
+          <w:rFonts w:ascii="Calibri" w:hAnsi="Calibri" w:cs="Calibri"/>
+          <w:color w:val="000000"/>
+          <w:sz w:val="36"/>
+          <w:szCs w:val="36"/>
+        </w:rPr>
+        <w:t>URL :</w:t>
+      </w:r>
+      <w:proofErr w:type="gramEnd"/>
+      <w:r>
+        <w:rPr>
+          <w:rFonts w:ascii="Calibri" w:hAnsi="Calibri" w:cs="Calibri"/>
+          <w:color w:val="000000"/>
+          <w:sz w:val="36"/>
+          <w:szCs w:val="36"/>
+        </w:rPr>
+        <w:t xml:space="preserve"> chrome://tracing </w:t>
       </w:r>
     </w:p>
     <w:p>
@@ -7053,13 +9001,10 @@
           <w:sz w:val="48"/>
           <w:szCs w:val="48"/>
         </w:rPr>
-        <w:t>Known bugs</w:t>
-      </w:r>
-    </w:p>
-    <w:p>
-      <w:pPr>
-        <w:pStyle w:val="NormalWeb"/>
-        <w:jc w:val="center"/>
+        <w:t xml:space="preserve">Known </w:t>
+      </w:r>
+      <w:proofErr w:type="gramStart"/>
+      <w:r>
         <w:rPr>
           <w:rFonts w:ascii="Calibri" w:hAnsi="Calibri" w:cs="Calibri"/>
           <w:b/>
@@ -7068,26 +9013,82 @@
           <w:sz w:val="48"/>
           <w:szCs w:val="48"/>
         </w:rPr>
-      </w:pPr>
-    </w:p>
-    <w:p>
-      <w:pPr>
-        <w:pStyle w:val="NormalWeb"/>
-        <w:rPr>
-          <w:rFonts w:ascii="Calibri" w:hAnsi="Calibri" w:cs="Calibri"/>
-          <w:color w:val="000000"/>
-          <w:sz w:val="36"/>
-          <w:szCs w:val="36"/>
-        </w:rPr>
-      </w:pPr>
-      <w:r>
-        <w:rPr>
-          <w:rFonts w:ascii="Calibri" w:hAnsi="Calibri" w:cs="Calibri"/>
-          <w:color w:val="000000"/>
-          <w:sz w:val="36"/>
-          <w:szCs w:val="36"/>
-        </w:rPr>
-        <w:t xml:space="preserve">There are a majority of bugs still in Genesis. One of them would be that Guizmos as well as the </w:t>
+        <w:t>bugs</w:t>
+      </w:r>
+      <w:proofErr w:type="gramEnd"/>
+    </w:p>
+    <w:p>
+      <w:pPr>
+        <w:pStyle w:val="NormalWeb"/>
+        <w:jc w:val="center"/>
+        <w:rPr>
+          <w:rFonts w:ascii="Calibri" w:hAnsi="Calibri" w:cs="Calibri"/>
+          <w:b/>
+          <w:bCs/>
+          <w:color w:val="000000"/>
+          <w:sz w:val="48"/>
+          <w:szCs w:val="48"/>
+        </w:rPr>
+      </w:pPr>
+    </w:p>
+    <w:p>
+      <w:pPr>
+        <w:pStyle w:val="NormalWeb"/>
+        <w:rPr>
+          <w:rFonts w:ascii="Calibri" w:hAnsi="Calibri" w:cs="Calibri"/>
+          <w:color w:val="000000"/>
+          <w:sz w:val="36"/>
+          <w:szCs w:val="36"/>
+        </w:rPr>
+      </w:pPr>
+      <w:r>
+        <w:rPr>
+          <w:rFonts w:ascii="Calibri" w:hAnsi="Calibri" w:cs="Calibri"/>
+          <w:color w:val="000000"/>
+          <w:sz w:val="36"/>
+          <w:szCs w:val="36"/>
+        </w:rPr>
+        <w:t xml:space="preserve">There are </w:t>
+      </w:r>
+      <w:proofErr w:type="gramStart"/>
+      <w:r>
+        <w:rPr>
+          <w:rFonts w:ascii="Calibri" w:hAnsi="Calibri" w:cs="Calibri"/>
+          <w:color w:val="000000"/>
+          <w:sz w:val="36"/>
+          <w:szCs w:val="36"/>
+        </w:rPr>
+        <w:t>a majority of</w:t>
+      </w:r>
+      <w:proofErr w:type="gramEnd"/>
+      <w:r>
+        <w:rPr>
+          <w:rFonts w:ascii="Calibri" w:hAnsi="Calibri" w:cs="Calibri"/>
+          <w:color w:val="000000"/>
+          <w:sz w:val="36"/>
+          <w:szCs w:val="36"/>
+        </w:rPr>
+        <w:t xml:space="preserve"> bugs still in Genesis. One of them would be that </w:t>
+      </w:r>
+      <w:proofErr w:type="spellStart"/>
+      <w:r>
+        <w:rPr>
+          <w:rFonts w:ascii="Calibri" w:hAnsi="Calibri" w:cs="Calibri"/>
+          <w:color w:val="000000"/>
+          <w:sz w:val="36"/>
+          <w:szCs w:val="36"/>
+        </w:rPr>
+        <w:t>Guizmos</w:t>
+      </w:r>
+      <w:proofErr w:type="spellEnd"/>
+      <w:r>
+        <w:rPr>
+          <w:rFonts w:ascii="Calibri" w:hAnsi="Calibri" w:cs="Calibri"/>
+          <w:color w:val="000000"/>
+          <w:sz w:val="36"/>
+          <w:szCs w:val="36"/>
+        </w:rPr>
+        <w:t xml:space="preserve"> as well as the </w:t>
       </w:r>
       <w:r>
         <w:rPr>
@@ -7185,56 +9186,138 @@
           <w:sz w:val="36"/>
           <w:szCs w:val="36"/>
         </w:rPr>
-        <w:t>the guizmos sometimes gives odd results.</w:t>
-      </w:r>
-    </w:p>
-    <w:p>
-      <w:pPr>
-        <w:pStyle w:val="NormalWeb"/>
-        <w:rPr>
-          <w:rFonts w:ascii="Calibri" w:hAnsi="Calibri" w:cs="Calibri"/>
-          <w:color w:val="000000"/>
-          <w:sz w:val="36"/>
-          <w:szCs w:val="36"/>
-        </w:rPr>
-      </w:pPr>
-    </w:p>
-    <w:p>
-      <w:pPr>
-        <w:pStyle w:val="NormalWeb"/>
-        <w:rPr>
-          <w:rFonts w:ascii="Calibri" w:hAnsi="Calibri" w:cs="Calibri"/>
-          <w:color w:val="000000"/>
-          <w:sz w:val="36"/>
-          <w:szCs w:val="36"/>
-        </w:rPr>
-      </w:pPr>
-      <w:r>
-        <w:rPr>
-          <w:rFonts w:ascii="Calibri" w:hAnsi="Calibri" w:cs="Calibri"/>
-          <w:color w:val="000000"/>
-          <w:sz w:val="36"/>
-          <w:szCs w:val="36"/>
-        </w:rPr>
-        <w:t>The current implementation of mouse picking sometimes triggers a crash when the mouse is hovering over a invalid entity</w:t>
-      </w:r>
-      <w:r>
-        <w:rPr>
-          <w:rFonts w:ascii="Calibri" w:hAnsi="Calibri" w:cs="Calibri"/>
-          <w:color w:val="000000"/>
-          <w:sz w:val="36"/>
-          <w:szCs w:val="36"/>
-        </w:rPr>
-        <w:t xml:space="preserve">. For instance the middle Panel which is the viewport has tabs that can be hidden or shown when clicked </w:t>
-      </w:r>
-      <w:r>
-        <w:rPr>
-          <w:rFonts w:ascii="Calibri" w:hAnsi="Calibri" w:cs="Calibri"/>
-          <w:color w:val="000000"/>
-          <w:sz w:val="36"/>
-          <w:szCs w:val="36"/>
-        </w:rPr>
-        <w:t>at the top left corner of the panel. At the moment that tab is hidden due to crashes whenever the mouse would hover over it.</w:t>
+        <w:t xml:space="preserve">the </w:t>
+      </w:r>
+      <w:proofErr w:type="spellStart"/>
+      <w:r>
+        <w:rPr>
+          <w:rFonts w:ascii="Calibri" w:hAnsi="Calibri" w:cs="Calibri"/>
+          <w:color w:val="000000"/>
+          <w:sz w:val="36"/>
+          <w:szCs w:val="36"/>
+        </w:rPr>
+        <w:t>guizmos</w:t>
+      </w:r>
+      <w:proofErr w:type="spellEnd"/>
+      <w:r>
+        <w:rPr>
+          <w:rFonts w:ascii="Calibri" w:hAnsi="Calibri" w:cs="Calibri"/>
+          <w:color w:val="000000"/>
+          <w:sz w:val="36"/>
+          <w:szCs w:val="36"/>
+        </w:rPr>
+        <w:t xml:space="preserve"> sometimes gives odd results.</w:t>
+      </w:r>
+    </w:p>
+    <w:p>
+      <w:pPr>
+        <w:pStyle w:val="NormalWeb"/>
+        <w:rPr>
+          <w:rFonts w:ascii="Calibri" w:hAnsi="Calibri" w:cs="Calibri"/>
+          <w:color w:val="000000"/>
+          <w:sz w:val="36"/>
+          <w:szCs w:val="36"/>
+        </w:rPr>
+      </w:pPr>
+    </w:p>
+    <w:p>
+      <w:pPr>
+        <w:pStyle w:val="NormalWeb"/>
+        <w:rPr>
+          <w:rFonts w:ascii="Calibri" w:hAnsi="Calibri" w:cs="Calibri"/>
+          <w:color w:val="000000"/>
+          <w:sz w:val="36"/>
+          <w:szCs w:val="36"/>
+        </w:rPr>
+      </w:pPr>
+      <w:r>
+        <w:rPr>
+          <w:rFonts w:ascii="Calibri" w:hAnsi="Calibri" w:cs="Calibri"/>
+          <w:color w:val="000000"/>
+          <w:sz w:val="36"/>
+          <w:szCs w:val="36"/>
+        </w:rPr>
+        <w:t xml:space="preserve">The current implementation of mouse picking sometimes triggers a crash when the mouse is hovering over </w:t>
+      </w:r>
+      <w:proofErr w:type="spellStart"/>
+      <w:proofErr w:type="gramStart"/>
+      <w:r>
+        <w:rPr>
+          <w:rFonts w:ascii="Calibri" w:hAnsi="Calibri" w:cs="Calibri"/>
+          <w:color w:val="000000"/>
+          <w:sz w:val="36"/>
+          <w:szCs w:val="36"/>
+        </w:rPr>
+        <w:t>a</w:t>
+      </w:r>
+      <w:proofErr w:type="spellEnd"/>
+      <w:proofErr w:type="gramEnd"/>
+      <w:r>
+        <w:rPr>
+          <w:rFonts w:ascii="Calibri" w:hAnsi="Calibri" w:cs="Calibri"/>
+          <w:color w:val="000000"/>
+          <w:sz w:val="36"/>
+          <w:szCs w:val="36"/>
+        </w:rPr>
+        <w:t xml:space="preserve"> invalid entity</w:t>
+      </w:r>
+      <w:r>
+        <w:rPr>
+          <w:rFonts w:ascii="Calibri" w:hAnsi="Calibri" w:cs="Calibri"/>
+          <w:color w:val="000000"/>
+          <w:sz w:val="36"/>
+          <w:szCs w:val="36"/>
+        </w:rPr>
+        <w:t xml:space="preserve">. For </w:t>
+      </w:r>
+      <w:proofErr w:type="gramStart"/>
+      <w:r>
+        <w:rPr>
+          <w:rFonts w:ascii="Calibri" w:hAnsi="Calibri" w:cs="Calibri"/>
+          <w:color w:val="000000"/>
+          <w:sz w:val="36"/>
+          <w:szCs w:val="36"/>
+        </w:rPr>
+        <w:t>instance</w:t>
+      </w:r>
+      <w:proofErr w:type="gramEnd"/>
+      <w:r>
+        <w:rPr>
+          <w:rFonts w:ascii="Calibri" w:hAnsi="Calibri" w:cs="Calibri"/>
+          <w:color w:val="000000"/>
+          <w:sz w:val="36"/>
+          <w:szCs w:val="36"/>
+        </w:rPr>
+        <w:t xml:space="preserve"> the middle Panel which is the viewport has tabs that can be hidden or shown when clicked </w:t>
+      </w:r>
+      <w:r>
+        <w:rPr>
+          <w:rFonts w:ascii="Calibri" w:hAnsi="Calibri" w:cs="Calibri"/>
+          <w:color w:val="000000"/>
+          <w:sz w:val="36"/>
+          <w:szCs w:val="36"/>
+        </w:rPr>
+        <w:t xml:space="preserve">at the top left corner of the panel. </w:t>
+      </w:r>
+      <w:proofErr w:type="gramStart"/>
+      <w:r>
+        <w:rPr>
+          <w:rFonts w:ascii="Calibri" w:hAnsi="Calibri" w:cs="Calibri"/>
+          <w:color w:val="000000"/>
+          <w:sz w:val="36"/>
+          <w:szCs w:val="36"/>
+        </w:rPr>
+        <w:t>At the moment</w:t>
+      </w:r>
+      <w:proofErr w:type="gramEnd"/>
+      <w:r>
+        <w:rPr>
+          <w:rFonts w:ascii="Calibri" w:hAnsi="Calibri" w:cs="Calibri"/>
+          <w:color w:val="000000"/>
+          <w:sz w:val="36"/>
+          <w:szCs w:val="36"/>
+        </w:rPr>
+        <w:t xml:space="preserve"> that tab is hidden due to crashes whenever the mouse would hover over it.</w:t>
       </w:r>
     </w:p>
     <w:p>
@@ -7266,7 +9349,27 @@
           <w:szCs w:val="36"/>
         </w:rPr>
         <w:lastRenderedPageBreak/>
-        <w:t xml:space="preserve">Loading and saving scenes sometimes does not wipe the data from previous scene from the viewport. So when a user loads a separate scene </w:t>
+        <w:t xml:space="preserve">Loading and saving scenes sometimes does not wipe the data from previous scene from the viewport. </w:t>
+      </w:r>
+      <w:proofErr w:type="gramStart"/>
+      <w:r>
+        <w:rPr>
+          <w:rFonts w:ascii="Calibri" w:hAnsi="Calibri" w:cs="Calibri"/>
+          <w:color w:val="000000"/>
+          <w:sz w:val="36"/>
+          <w:szCs w:val="36"/>
+        </w:rPr>
+        <w:t>So</w:t>
+      </w:r>
+      <w:proofErr w:type="gramEnd"/>
+      <w:r>
+        <w:rPr>
+          <w:rFonts w:ascii="Calibri" w:hAnsi="Calibri" w:cs="Calibri"/>
+          <w:color w:val="000000"/>
+          <w:sz w:val="36"/>
+          <w:szCs w:val="36"/>
+        </w:rPr>
+        <w:t xml:space="preserve"> when a user loads a separate scene </w:t>
       </w:r>
       <w:r>
         <w:rPr>
@@ -7358,7 +9461,27 @@
           <w:sz w:val="36"/>
           <w:szCs w:val="36"/>
         </w:rPr>
-        <w:t xml:space="preserve">renderer at the moment is not multithreaded and that is something that will greatly </w:t>
+        <w:t xml:space="preserve">renderer </w:t>
+      </w:r>
+      <w:proofErr w:type="gramStart"/>
+      <w:r>
+        <w:rPr>
+          <w:rFonts w:ascii="Calibri" w:hAnsi="Calibri" w:cs="Calibri"/>
+          <w:color w:val="000000"/>
+          <w:sz w:val="36"/>
+          <w:szCs w:val="36"/>
+        </w:rPr>
+        <w:t>at the moment</w:t>
+      </w:r>
+      <w:proofErr w:type="gramEnd"/>
+      <w:r>
+        <w:rPr>
+          <w:rFonts w:ascii="Calibri" w:hAnsi="Calibri" w:cs="Calibri"/>
+          <w:color w:val="000000"/>
+          <w:sz w:val="36"/>
+          <w:szCs w:val="36"/>
+        </w:rPr>
+        <w:t xml:space="preserve"> is not multithreaded and that is something that will greatly </w:t>
       </w:r>
       <w:r>
         <w:rPr>
@@ -7456,7 +9579,27 @@
           <w:sz w:val="36"/>
           <w:szCs w:val="36"/>
         </w:rPr>
-        <w:t>entities have easy to implement behaviours.</w:t>
+        <w:t xml:space="preserve">entities have easy to implement </w:t>
+      </w:r>
+      <w:proofErr w:type="spellStart"/>
+      <w:r>
+        <w:rPr>
+          <w:rFonts w:ascii="Calibri" w:hAnsi="Calibri" w:cs="Calibri"/>
+          <w:color w:val="000000"/>
+          <w:sz w:val="36"/>
+          <w:szCs w:val="36"/>
+        </w:rPr>
+        <w:t>behaviours</w:t>
+      </w:r>
+      <w:proofErr w:type="spellEnd"/>
+      <w:r>
+        <w:rPr>
+          <w:rFonts w:ascii="Calibri" w:hAnsi="Calibri" w:cs="Calibri"/>
+          <w:color w:val="000000"/>
+          <w:sz w:val="36"/>
+          <w:szCs w:val="36"/>
+        </w:rPr>
+        <w:t>.</w:t>
       </w:r>
     </w:p>
     <w:p>
@@ -7518,16 +9661,36 @@
           <w:sz w:val="36"/>
           <w:szCs w:val="36"/>
         </w:rPr>
-        <w:t>A second</w:t>
-      </w:r>
-      <w:r>
-        <w:rPr>
-          <w:rFonts w:ascii="Calibri" w:hAnsi="Calibri" w:cs="Calibri"/>
-          <w:color w:val="000000"/>
-          <w:sz w:val="36"/>
-          <w:szCs w:val="36"/>
-        </w:rPr>
-        <w:t>(Game view)</w:t>
+        <w:t xml:space="preserve">A </w:t>
+      </w:r>
+      <w:proofErr w:type="gramStart"/>
+      <w:r>
+        <w:rPr>
+          <w:rFonts w:ascii="Calibri" w:hAnsi="Calibri" w:cs="Calibri"/>
+          <w:color w:val="000000"/>
+          <w:sz w:val="36"/>
+          <w:szCs w:val="36"/>
+        </w:rPr>
+        <w:t>second</w:t>
+      </w:r>
+      <w:r>
+        <w:rPr>
+          <w:rFonts w:ascii="Calibri" w:hAnsi="Calibri" w:cs="Calibri"/>
+          <w:color w:val="000000"/>
+          <w:sz w:val="36"/>
+          <w:szCs w:val="36"/>
+        </w:rPr>
+        <w:t>(</w:t>
+      </w:r>
+      <w:proofErr w:type="gramEnd"/>
+      <w:r>
+        <w:rPr>
+          <w:rFonts w:ascii="Calibri" w:hAnsi="Calibri" w:cs="Calibri"/>
+          <w:color w:val="000000"/>
+          <w:sz w:val="36"/>
+          <w:szCs w:val="36"/>
+        </w:rPr>
+        <w:t>Game view)</w:t>
       </w:r>
       <w:r>
         <w:rPr>
@@ -7595,6 +9758,387 @@
           <w:szCs w:val="36"/>
         </w:rPr>
       </w:pPr>
+    </w:p>
+    <w:p>
+      <w:pPr>
+        <w:pStyle w:val="NormalWeb"/>
+        <w:numPr>
+          <w:ilvl w:val="0"/>
+          <w:numId w:val="4"/>
+        </w:numPr>
+        <w:jc w:val="center"/>
+        <w:rPr>
+          <w:rFonts w:ascii="Calibri" w:hAnsi="Calibri" w:cs="Calibri"/>
+          <w:color w:val="000000"/>
+          <w:sz w:val="36"/>
+          <w:szCs w:val="36"/>
+        </w:rPr>
+      </w:pPr>
+      <w:r>
+        <w:rPr>
+          <w:rFonts w:ascii="Calibri" w:hAnsi="Calibri" w:cs="Calibri"/>
+          <w:b/>
+          <w:bCs/>
+          <w:color w:val="000000"/>
+          <w:sz w:val="48"/>
+          <w:szCs w:val="48"/>
+        </w:rPr>
+        <w:t>Controls information</w:t>
+      </w:r>
+    </w:p>
+    <w:p>
+      <w:pPr>
+        <w:pStyle w:val="NormalWeb"/>
+        <w:jc w:val="center"/>
+        <w:rPr>
+          <w:rFonts w:ascii="Calibri" w:hAnsi="Calibri" w:cs="Calibri"/>
+          <w:b/>
+          <w:bCs/>
+          <w:color w:val="000000"/>
+          <w:sz w:val="48"/>
+          <w:szCs w:val="48"/>
+        </w:rPr>
+      </w:pPr>
+    </w:p>
+    <w:p>
+      <w:pPr>
+        <w:pStyle w:val="NormalWeb"/>
+        <w:rPr>
+          <w:rFonts w:ascii="Calibri" w:hAnsi="Calibri" w:cs="Calibri"/>
+          <w:b/>
+          <w:bCs/>
+          <w:color w:val="000000"/>
+          <w:sz w:val="48"/>
+          <w:szCs w:val="48"/>
+        </w:rPr>
+      </w:pPr>
+      <w:r>
+        <w:rPr>
+          <w:rFonts w:ascii="Calibri" w:hAnsi="Calibri" w:cs="Calibri"/>
+          <w:b/>
+          <w:bCs/>
+          <w:color w:val="000000"/>
+          <w:sz w:val="48"/>
+          <w:szCs w:val="48"/>
+        </w:rPr>
+        <w:t xml:space="preserve">Editor </w:t>
+      </w:r>
+      <w:proofErr w:type="gramStart"/>
+      <w:r>
+        <w:rPr>
+          <w:rFonts w:ascii="Calibri" w:hAnsi="Calibri" w:cs="Calibri"/>
+          <w:b/>
+          <w:bCs/>
+          <w:color w:val="000000"/>
+          <w:sz w:val="48"/>
+          <w:szCs w:val="48"/>
+        </w:rPr>
+        <w:t>camera :</w:t>
+      </w:r>
+      <w:proofErr w:type="gramEnd"/>
+    </w:p>
+    <w:p>
+      <w:pPr>
+        <w:pStyle w:val="NormalWeb"/>
+        <w:rPr>
+          <w:rFonts w:ascii="Calibri" w:hAnsi="Calibri" w:cs="Calibri"/>
+          <w:b/>
+          <w:bCs/>
+          <w:color w:val="000000"/>
+          <w:sz w:val="48"/>
+          <w:szCs w:val="48"/>
+        </w:rPr>
+      </w:pPr>
+      <w:r>
+        <w:rPr>
+          <w:rFonts w:ascii="Calibri" w:hAnsi="Calibri" w:cs="Calibri"/>
+          <w:b/>
+          <w:bCs/>
+          <w:color w:val="000000"/>
+          <w:sz w:val="48"/>
+          <w:szCs w:val="48"/>
+        </w:rPr>
+        <w:t>(3D camera system)</w:t>
+      </w:r>
+    </w:p>
+    <w:p>
+      <w:pPr>
+        <w:pStyle w:val="NormalWeb"/>
+        <w:rPr>
+          <w:rFonts w:ascii="Calibri" w:hAnsi="Calibri" w:cs="Calibri"/>
+          <w:b/>
+          <w:bCs/>
+          <w:color w:val="000000"/>
+          <w:sz w:val="48"/>
+          <w:szCs w:val="48"/>
+        </w:rPr>
+      </w:pPr>
+      <w:r>
+        <w:rPr>
+          <w:rFonts w:ascii="Calibri" w:hAnsi="Calibri" w:cs="Calibri"/>
+          <w:b/>
+          <w:bCs/>
+          <w:color w:val="000000"/>
+          <w:sz w:val="48"/>
+          <w:szCs w:val="48"/>
+        </w:rPr>
+        <w:t xml:space="preserve">Alt + </w:t>
+      </w:r>
+      <w:proofErr w:type="spellStart"/>
+      <w:r>
+        <w:rPr>
+          <w:rFonts w:ascii="Calibri" w:hAnsi="Calibri" w:cs="Calibri"/>
+          <w:b/>
+          <w:bCs/>
+          <w:color w:val="000000"/>
+          <w:sz w:val="48"/>
+          <w:szCs w:val="48"/>
+        </w:rPr>
+        <w:t>LeftClick</w:t>
+      </w:r>
+      <w:proofErr w:type="spellEnd"/>
+      <w:r>
+        <w:rPr>
+          <w:rFonts w:ascii="Calibri" w:hAnsi="Calibri" w:cs="Calibri"/>
+          <w:b/>
+          <w:bCs/>
+          <w:color w:val="000000"/>
+          <w:sz w:val="48"/>
+          <w:szCs w:val="48"/>
+        </w:rPr>
+        <w:t xml:space="preserve"> </w:t>
+      </w:r>
+    </w:p>
+    <w:p>
+      <w:pPr>
+        <w:pStyle w:val="NormalWeb"/>
+        <w:rPr>
+          <w:rFonts w:ascii="Calibri" w:hAnsi="Calibri" w:cs="Calibri"/>
+          <w:b/>
+          <w:bCs/>
+          <w:color w:val="000000"/>
+          <w:sz w:val="48"/>
+          <w:szCs w:val="48"/>
+        </w:rPr>
+      </w:pPr>
+      <w:r>
+        <w:rPr>
+          <w:rFonts w:ascii="Calibri" w:hAnsi="Calibri" w:cs="Calibri"/>
+          <w:b/>
+          <w:bCs/>
+          <w:color w:val="000000"/>
+          <w:sz w:val="48"/>
+          <w:szCs w:val="48"/>
+        </w:rPr>
+        <w:t xml:space="preserve">Scroll </w:t>
+      </w:r>
+      <w:proofErr w:type="gramStart"/>
+      <w:r>
+        <w:rPr>
+          <w:rFonts w:ascii="Calibri" w:hAnsi="Calibri" w:cs="Calibri"/>
+          <w:b/>
+          <w:bCs/>
+          <w:color w:val="000000"/>
+          <w:sz w:val="48"/>
+          <w:szCs w:val="48"/>
+        </w:rPr>
+        <w:t>wheel</w:t>
+      </w:r>
+      <w:proofErr w:type="gramEnd"/>
+    </w:p>
+    <w:p>
+      <w:pPr>
+        <w:pStyle w:val="NormalWeb"/>
+        <w:rPr>
+          <w:rFonts w:ascii="Calibri" w:hAnsi="Calibri" w:cs="Calibri"/>
+          <w:b/>
+          <w:bCs/>
+          <w:color w:val="000000"/>
+          <w:sz w:val="48"/>
+          <w:szCs w:val="48"/>
+        </w:rPr>
+      </w:pPr>
+      <w:r>
+        <w:rPr>
+          <w:rFonts w:ascii="Calibri" w:hAnsi="Calibri" w:cs="Calibri"/>
+          <w:b/>
+          <w:bCs/>
+          <w:color w:val="000000"/>
+          <w:sz w:val="48"/>
+          <w:szCs w:val="48"/>
+        </w:rPr>
+        <w:t xml:space="preserve">Alt + </w:t>
+      </w:r>
+      <w:proofErr w:type="spellStart"/>
+      <w:r>
+        <w:rPr>
+          <w:rFonts w:ascii="Calibri" w:hAnsi="Calibri" w:cs="Calibri"/>
+          <w:b/>
+          <w:bCs/>
+          <w:color w:val="000000"/>
+          <w:sz w:val="48"/>
+          <w:szCs w:val="48"/>
+        </w:rPr>
+        <w:t>MiddleMouse</w:t>
+      </w:r>
+      <w:proofErr w:type="spellEnd"/>
+      <w:r>
+        <w:rPr>
+          <w:rFonts w:ascii="Calibri" w:hAnsi="Calibri" w:cs="Calibri"/>
+          <w:b/>
+          <w:bCs/>
+          <w:color w:val="000000"/>
+          <w:sz w:val="48"/>
+          <w:szCs w:val="48"/>
+        </w:rPr>
+        <w:t xml:space="preserve"> </w:t>
+      </w:r>
+      <w:proofErr w:type="gramStart"/>
+      <w:r>
+        <w:rPr>
+          <w:rFonts w:ascii="Calibri" w:hAnsi="Calibri" w:cs="Calibri"/>
+          <w:b/>
+          <w:bCs/>
+          <w:color w:val="000000"/>
+          <w:sz w:val="48"/>
+          <w:szCs w:val="48"/>
+        </w:rPr>
+        <w:t>click</w:t>
+      </w:r>
+      <w:proofErr w:type="gramEnd"/>
+    </w:p>
+    <w:p>
+      <w:pPr>
+        <w:pStyle w:val="NormalWeb"/>
+        <w:rPr>
+          <w:rFonts w:ascii="Calibri" w:hAnsi="Calibri" w:cs="Calibri"/>
+          <w:b/>
+          <w:bCs/>
+          <w:color w:val="000000"/>
+          <w:sz w:val="48"/>
+          <w:szCs w:val="48"/>
+        </w:rPr>
+      </w:pPr>
+      <w:proofErr w:type="spellStart"/>
+      <w:r>
+        <w:rPr>
+          <w:rFonts w:ascii="Calibri" w:hAnsi="Calibri" w:cs="Calibri"/>
+          <w:b/>
+          <w:bCs/>
+          <w:color w:val="000000"/>
+          <w:sz w:val="48"/>
+          <w:szCs w:val="48"/>
+        </w:rPr>
+        <w:t>Guizmos</w:t>
+      </w:r>
+      <w:proofErr w:type="spellEnd"/>
+      <w:r>
+        <w:rPr>
+          <w:rFonts w:ascii="Calibri" w:hAnsi="Calibri" w:cs="Calibri"/>
+          <w:b/>
+          <w:bCs/>
+          <w:color w:val="000000"/>
+          <w:sz w:val="48"/>
+          <w:szCs w:val="48"/>
+        </w:rPr>
+        <w:t>:</w:t>
+      </w:r>
+    </w:p>
+    <w:p>
+      <w:pPr>
+        <w:pStyle w:val="NormalWeb"/>
+        <w:rPr>
+          <w:rFonts w:ascii="Calibri" w:hAnsi="Calibri" w:cs="Calibri"/>
+          <w:b/>
+          <w:bCs/>
+          <w:color w:val="000000"/>
+          <w:sz w:val="48"/>
+          <w:szCs w:val="48"/>
+        </w:rPr>
+      </w:pPr>
+      <w:r>
+        <w:rPr>
+          <w:rFonts w:ascii="Calibri" w:hAnsi="Calibri" w:cs="Calibri"/>
+          <w:b/>
+          <w:bCs/>
+          <w:color w:val="000000"/>
+          <w:sz w:val="48"/>
+          <w:szCs w:val="48"/>
+        </w:rPr>
+        <w:t>(Clicking entity first)</w:t>
+      </w:r>
+    </w:p>
+    <w:p>
+      <w:pPr>
+        <w:pStyle w:val="NormalWeb"/>
+        <w:rPr>
+          <w:rFonts w:ascii="Calibri" w:hAnsi="Calibri" w:cs="Calibri"/>
+          <w:b/>
+          <w:bCs/>
+          <w:color w:val="000000"/>
+          <w:sz w:val="48"/>
+          <w:szCs w:val="48"/>
+        </w:rPr>
+      </w:pPr>
+      <w:r>
+        <w:rPr>
+          <w:rFonts w:ascii="Calibri" w:hAnsi="Calibri" w:cs="Calibri"/>
+          <w:b/>
+          <w:bCs/>
+          <w:color w:val="000000"/>
+          <w:sz w:val="48"/>
+          <w:szCs w:val="48"/>
+        </w:rPr>
+        <w:t>W for translation</w:t>
+      </w:r>
+    </w:p>
+    <w:p>
+      <w:pPr>
+        <w:pStyle w:val="NormalWeb"/>
+        <w:rPr>
+          <w:rFonts w:ascii="Calibri" w:hAnsi="Calibri" w:cs="Calibri"/>
+          <w:b/>
+          <w:bCs/>
+          <w:color w:val="000000"/>
+          <w:sz w:val="48"/>
+          <w:szCs w:val="48"/>
+        </w:rPr>
+      </w:pPr>
+      <w:r>
+        <w:rPr>
+          <w:rFonts w:ascii="Calibri" w:hAnsi="Calibri" w:cs="Calibri"/>
+          <w:b/>
+          <w:bCs/>
+          <w:color w:val="000000"/>
+          <w:sz w:val="48"/>
+          <w:szCs w:val="48"/>
+        </w:rPr>
+        <w:t>E for rotation</w:t>
+      </w:r>
+    </w:p>
+    <w:p>
+      <w:pPr>
+        <w:pStyle w:val="NormalWeb"/>
+        <w:rPr>
+          <w:rFonts w:ascii="Calibri" w:hAnsi="Calibri" w:cs="Calibri"/>
+          <w:b/>
+          <w:bCs/>
+          <w:color w:val="000000"/>
+          <w:sz w:val="48"/>
+          <w:szCs w:val="48"/>
+        </w:rPr>
+      </w:pPr>
+      <w:r>
+        <w:rPr>
+          <w:rFonts w:ascii="Calibri" w:hAnsi="Calibri" w:cs="Calibri"/>
+          <w:b/>
+          <w:bCs/>
+          <w:color w:val="000000"/>
+          <w:sz w:val="48"/>
+          <w:szCs w:val="48"/>
+        </w:rPr>
+        <w:t>R for scale</w:t>
+      </w:r>
     </w:p>
     <w:p>
       <w:pPr>
@@ -7708,7 +10252,7 @@
   <w:abstractNum w:abstractNumId="1" w15:restartNumberingAfterBreak="0">
     <w:nsid w:val="031A3A65"/>
     <w:multiLevelType w:val="hybridMultilevel"/>
-    <w:tmpl w:val="D3E6BC72"/>
+    <w:tmpl w:val="F0BE30DC"/>
     <w:lvl w:ilvl="0" w:tplc="04090001">
       <w:start w:val="1"/>
       <w:numFmt w:val="bullet"/>
@@ -8106,7 +10650,7 @@
   <w:abstractNum w:abstractNumId="5" w15:restartNumberingAfterBreak="0">
     <w:nsid w:val="784707F7"/>
     <w:multiLevelType w:val="hybridMultilevel"/>
-    <w:tmpl w:val="655E62A0"/>
+    <w:tmpl w:val="33C8FC7A"/>
     <w:lvl w:ilvl="0" w:tplc="0409000F">
       <w:start w:val="1"/>
       <w:numFmt w:val="decimal"/>
@@ -8612,6 +11156,7 @@
   <w:style w:type="character" w:default="1" w:styleId="DefaultParagraphFont">
     <w:name w:val="Default Paragraph Font"/>
     <w:uiPriority w:val="1"/>
+    <w:semiHidden/>
     <w:unhideWhenUsed/>
   </w:style>
   <w:style w:type="table" w:default="1" w:styleId="TableNormal">

--- a/GenesisReport.docx
+++ b/GenesisReport.docx
@@ -102,6 +102,7 @@
     <w:p>
       <w:pPr>
         <w:rPr>
+          <w:rStyle w:val="Hyperlink"/>
           <w:b/>
           <w:bCs/>
           <w:sz w:val="36"/>
@@ -151,6 +152,25 @@
           <w:t>https://github.com/ivanchotom</w:t>
         </w:r>
       </w:hyperlink>
+    </w:p>
+    <w:p>
+      <w:pPr>
+        <w:rPr>
+          <w:color w:val="FF0000"/>
+          <w:sz w:val="36"/>
+          <w:szCs w:val="36"/>
+        </w:rPr>
+      </w:pPr>
+      <w:r>
+        <w:rPr>
+          <w:rStyle w:val="Hyperlink"/>
+          <w:color w:val="FF0000"/>
+          <w:sz w:val="36"/>
+          <w:szCs w:val="36"/>
+          <w:u w:val="none"/>
+        </w:rPr>
+        <w:t>Branch: Submission</w:t>
+      </w:r>
     </w:p>
     <w:p>
       <w:pPr>
